--- a/literatura/docx/4. Jáma a kyvadlo.docx
+++ b/literatura/docx/4. Jáma a kyvadlo.docx
@@ -13,8 +13,13 @@
         <w:t xml:space="preserve"> – </w:t>
       </w:r>
       <w:r>
-        <w:t>Edgar Allan Poe</w:t>
-      </w:r>
+        <w:t xml:space="preserve">Edgar Allan </w:t>
+      </w:r>
+      <w:proofErr w:type="spellStart"/>
+      <w:r>
+        <w:t>Poe</w:t>
+      </w:r>
+      <w:proofErr w:type="spellEnd"/>
     </w:p>
     <w:p>
       <w:pPr>
@@ -23,9 +28,11 @@
       <w:r>
         <w:t xml:space="preserve">Basic </w:t>
       </w:r>
+      <w:proofErr w:type="spellStart"/>
       <w:r>
         <w:t>Info</w:t>
       </w:r>
+      <w:proofErr w:type="spellEnd"/>
     </w:p>
     <w:p>
       <w:pPr>
@@ -220,8 +227,13 @@
         </w:numPr>
         <w:spacing w:after="0"/>
       </w:pPr>
-      <w:r>
-        <w:t>Ich forma</w:t>
+      <w:proofErr w:type="spellStart"/>
+      <w:r>
+        <w:t>Ich</w:t>
+      </w:r>
+      <w:proofErr w:type="spellEnd"/>
+      <w:r>
+        <w:t xml:space="preserve"> forma</w:t>
       </w:r>
       <w:r>
         <w:t xml:space="preserve"> – z pohledu odsouzence</w:t>
@@ -249,18 +261,159 @@
       </w:r>
     </w:p>
     <w:p>
+      <w:pPr>
+        <w:pStyle w:val="Nadpis3"/>
+      </w:pPr>
       <w:r>
         <w:t>Odsouzenec</w:t>
       </w:r>
     </w:p>
     <w:p>
+      <w:pPr>
+        <w:pStyle w:val="Odstavecseseznamem"/>
+        <w:numPr>
+          <w:ilvl w:val="0"/>
+          <w:numId w:val="26"/>
+        </w:numPr>
+        <w:spacing w:after="0"/>
+      </w:pPr>
+      <w:r>
+        <w:t>Vypravěč nesdělí své jméno</w:t>
+      </w:r>
+    </w:p>
+    <w:p>
+      <w:pPr>
+        <w:pStyle w:val="Odstavecseseznamem"/>
+        <w:numPr>
+          <w:ilvl w:val="0"/>
+          <w:numId w:val="26"/>
+        </w:numPr>
+        <w:spacing w:after="0"/>
+      </w:pPr>
+      <w:r>
+        <w:t>Je odsouzen kacíř</w:t>
+      </w:r>
+      <w:r>
+        <w:t>s</w:t>
+      </w:r>
+      <w:r>
+        <w:t>kou inkvizicí ve Španělsku</w:t>
+      </w:r>
+    </w:p>
+    <w:p>
+      <w:pPr>
+        <w:pStyle w:val="Odstavecseseznamem"/>
+        <w:numPr>
+          <w:ilvl w:val="0"/>
+          <w:numId w:val="26"/>
+        </w:numPr>
+        <w:spacing w:after="0"/>
+      </w:pPr>
+      <w:proofErr w:type="gramStart"/>
+      <w:r>
+        <w:t>Snaží</w:t>
+      </w:r>
+      <w:proofErr w:type="gramEnd"/>
+      <w:r>
+        <w:t xml:space="preserve"> se nepodlehnout šílenství a přemýšlí, jak se z vězení dostat</w:t>
+      </w:r>
+    </w:p>
+    <w:p>
+      <w:pPr>
+        <w:pStyle w:val="Odstavecseseznamem"/>
+        <w:numPr>
+          <w:ilvl w:val="0"/>
+          <w:numId w:val="26"/>
+        </w:numPr>
+        <w:spacing w:after="0"/>
+      </w:pPr>
+      <w:r>
+        <w:t>Odvážný chytrý člověk, který v cele smrti čelí různým nástrahám</w:t>
+      </w:r>
+    </w:p>
+    <w:p>
+      <w:pPr>
+        <w:pStyle w:val="Nadpis3"/>
+      </w:pPr>
       <w:r>
         <w:t>Soudci</w:t>
       </w:r>
     </w:p>
     <w:p>
-      <w:r>
-        <w:t>Generál Lasalle</w:t>
+      <w:pPr>
+        <w:pStyle w:val="Odstavecseseznamem"/>
+        <w:numPr>
+          <w:ilvl w:val="0"/>
+          <w:numId w:val="29"/>
+        </w:numPr>
+        <w:spacing w:after="0"/>
+      </w:pPr>
+      <w:r>
+        <w:t>Odsoudí hlavní hrdinu za kacířství</w:t>
+      </w:r>
+    </w:p>
+    <w:p>
+      <w:pPr>
+        <w:pStyle w:val="Odstavecseseznamem"/>
+        <w:numPr>
+          <w:ilvl w:val="0"/>
+          <w:numId w:val="28"/>
+        </w:numPr>
+        <w:spacing w:after="0"/>
+      </w:pPr>
+      <w:r>
+        <w:t>Jsou pouze popsání odsouzencem</w:t>
+      </w:r>
+    </w:p>
+    <w:p>
+      <w:pPr>
+        <w:pStyle w:val="Odstavecseseznamem"/>
+        <w:numPr>
+          <w:ilvl w:val="0"/>
+          <w:numId w:val="28"/>
+        </w:numPr>
+        <w:spacing w:after="0"/>
+      </w:pPr>
+      <w:r>
+        <w:t>Nemají žádnou přímou řeč</w:t>
+      </w:r>
+    </w:p>
+    <w:p>
+      <w:pPr>
+        <w:pStyle w:val="Nadpis3"/>
+      </w:pPr>
+      <w:r>
+        <w:t xml:space="preserve">Generál </w:t>
+      </w:r>
+      <w:proofErr w:type="spellStart"/>
+      <w:r>
+        <w:t>Lasalle</w:t>
+      </w:r>
+      <w:proofErr w:type="spellEnd"/>
+    </w:p>
+    <w:p>
+      <w:pPr>
+        <w:pStyle w:val="Odstavecseseznamem"/>
+        <w:numPr>
+          <w:ilvl w:val="0"/>
+          <w:numId w:val="27"/>
+        </w:numPr>
+      </w:pPr>
+      <w:r>
+        <w:t>Zachrání odsouzence v poslední chvíli</w:t>
+      </w:r>
+    </w:p>
+    <w:p>
+      <w:pPr>
+        <w:pStyle w:val="Odstavecseseznamem"/>
+        <w:numPr>
+          <w:ilvl w:val="0"/>
+          <w:numId w:val="27"/>
+        </w:numPr>
+        <w:spacing w:after="80"/>
+      </w:pPr>
+      <w:r>
+        <w:t>Nemá žádnou přímou řeč</w:t>
       </w:r>
     </w:p>
     <w:p>
@@ -269,6 +422,58 @@
       </w:pPr>
       <w:r>
         <w:t>Jazykové prostředky</w:t>
+      </w:r>
+    </w:p>
+    <w:p>
+      <w:pPr>
+        <w:pStyle w:val="Odstavecseseznamem"/>
+        <w:numPr>
+          <w:ilvl w:val="0"/>
+          <w:numId w:val="30"/>
+        </w:numPr>
+        <w:spacing w:after="0"/>
+      </w:pPr>
+      <w:r>
+        <w:t>Spisovný jazyk, archaismy</w:t>
+      </w:r>
+    </w:p>
+    <w:p>
+      <w:pPr>
+        <w:pStyle w:val="Odstavecseseznamem"/>
+        <w:numPr>
+          <w:ilvl w:val="0"/>
+          <w:numId w:val="30"/>
+        </w:numPr>
+        <w:spacing w:after="0"/>
+      </w:pPr>
+      <w:r>
+        <w:t>Čtenář udržován ve stálém napětí až nahání strach</w:t>
+      </w:r>
+    </w:p>
+    <w:p>
+      <w:pPr>
+        <w:pStyle w:val="Odstavecseseznamem"/>
+        <w:numPr>
+          <w:ilvl w:val="0"/>
+          <w:numId w:val="30"/>
+        </w:numPr>
+        <w:spacing w:after="0"/>
+      </w:pPr>
+      <w:r>
+        <w:t>Jsou použita zvolání</w:t>
+      </w:r>
+    </w:p>
+    <w:p>
+      <w:pPr>
+        <w:pStyle w:val="Odstavecseseznamem"/>
+        <w:numPr>
+          <w:ilvl w:val="0"/>
+          <w:numId w:val="30"/>
+        </w:numPr>
+        <w:spacing w:after="80"/>
+      </w:pPr>
+      <w:r>
+        <w:t>Hororová tématika</w:t>
       </w:r>
     </w:p>
     <w:p>
@@ -306,6 +511,43 @@
       </w:r>
     </w:p>
     <w:p>
+      <w:r>
+        <w:t xml:space="preserve">Příběh začíná v soudní síni, kde se setkáváme s trestancem, který je souzen pravděpodobně za kacířství. Soud rozhodne o trestu smrti a hlavní hrdina poté omdlí. Když se probudí, nemá ponětí, kde je. Má zavřené oči, protože se bojí, co uvidí, když je otevře. Nakonec se ale odhodlá, oči otevře a jeho nejhorší obavy se naplní: nevidí nic. Kolem je černočerná tma. Nejdříve nám autor představuje hlavního hrdinu a jeho myšlenky. Seznamujeme se s trestancovým dlouhým proudem myšlenek a obav. Po chvíli se zvedne a jde prozkoumat celu, ve které se nachází. Dojde až na kraj, </w:t>
+      </w:r>
+      <w:proofErr w:type="gramStart"/>
+      <w:r>
+        <w:t>označí</w:t>
+      </w:r>
+      <w:proofErr w:type="gramEnd"/>
+      <w:r>
+        <w:t xml:space="preserve"> si místo kouskem oblečení a poté se vydá dokola a počítá kroky, aby si mohl představit, jak je cela velká. V polovině své cesty upadne a usne. Když se probudí, najde vedle sebe bochník chleba a vodu. Pojí tedy a poté se vydá dál na cestu. Nakonec napočítá asi 100 kroků = 50 yardů. Odhodlán se pokusí přejít kryptu napříč. Po pár krocích si ale přišlápne oblečení a upadne. S hrůzou zjistí, že část jeho obličeje se nachází ve volném prostoru a uvědomí si, že v prostředku místnosti je jáma, která čeká jen na něj. Strachem se vrátí ke zdi a znovu usne. Když se probudí, </w:t>
+      </w:r>
+      <w:proofErr w:type="gramStart"/>
+      <w:r>
+        <w:t>leží</w:t>
+      </w:r>
+      <w:proofErr w:type="gramEnd"/>
+      <w:r>
+        <w:t xml:space="preserve"> na zádech, připoután a v cele je slabé světlo. Když se rozhlédne, zjistí, že krypta je mnohem menší, než se zdálo, kruhovitého tvaru. Na stěně si všimne obrázku smrtky držící kyvadlo místo kosy. Když pohlédne nad sebe, zjistí, že se nad ním stejné kyvadlo houpe. Po chvíli pozorování zjistí, že se pozvolna spouští dolů. Po několika dnech hrozného pozorování spouštějícího se kyvadla ho napadne potřít si pouta zbytky jídla. Přítomné krysy neváhají, na pouta se vrhnou a překousají je. Právě včas, protože se kyvadlo právě spustilo dost nízko, aby trestanci přetrhalo oblečení a trošku ho i pořezalo. Hned po jeho úniku se kyvadlo zdvihá opět nahoru. Aby toho ale nebylo málo, stěny se místo toho začínají rozžhavovat a objevují se na nich rozpálené satanské výjevy a stěny kolem se začínají posouvat směrem k němu a celou místnost zmenšovat.  Jáma je stále </w:t>
+      </w:r>
+      <w:proofErr w:type="gramStart"/>
+      <w:r>
+        <w:t>uprostřed</w:t>
+      </w:r>
+      <w:proofErr w:type="gramEnd"/>
+      <w:r>
+        <w:t xml:space="preserve"> a tak se vězeň ze zoufalství rozhodne skočit. V tu chvíli ho ale chytne ruka generála </w:t>
+      </w:r>
+      <w:proofErr w:type="spellStart"/>
+      <w:r>
+        <w:t>Lasalla</w:t>
+      </w:r>
+      <w:proofErr w:type="spellEnd"/>
+      <w:r>
+        <w:t xml:space="preserve"> a hrdina je zachráněn. S tím je také ukončena inkvizice v Toledu.</w:t>
+      </w:r>
+    </w:p>
+    <w:p>
       <w:pPr>
         <w:pStyle w:val="Nadpis1"/>
       </w:pPr>
@@ -318,7 +560,168 @@
         <w:pStyle w:val="Nadpis2"/>
       </w:pPr>
       <w:r>
-        <w:t>Basic Info</w:t>
+        <w:t xml:space="preserve">Basic </w:t>
+      </w:r>
+      <w:proofErr w:type="spellStart"/>
+      <w:r>
+        <w:t>Info</w:t>
+      </w:r>
+      <w:proofErr w:type="spellEnd"/>
+    </w:p>
+    <w:p>
+      <w:pPr>
+        <w:pStyle w:val="Odstavecseseznamem"/>
+        <w:numPr>
+          <w:ilvl w:val="0"/>
+          <w:numId w:val="25"/>
+        </w:numPr>
+        <w:spacing w:after="0"/>
+      </w:pPr>
+      <w:r>
+        <w:t>19 století</w:t>
+      </w:r>
+    </w:p>
+    <w:p>
+      <w:pPr>
+        <w:pStyle w:val="Odstavecseseznamem"/>
+        <w:numPr>
+          <w:ilvl w:val="0"/>
+          <w:numId w:val="25"/>
+        </w:numPr>
+        <w:spacing w:after="0"/>
+      </w:pPr>
+      <w:r>
+        <w:t>Romantismus</w:t>
+      </w:r>
+    </w:p>
+    <w:p>
+      <w:pPr>
+        <w:pStyle w:val="Odstavecseseznamem"/>
+        <w:numPr>
+          <w:ilvl w:val="1"/>
+          <w:numId w:val="25"/>
+        </w:numPr>
+        <w:spacing w:after="0"/>
+      </w:pPr>
+      <w:r>
+        <w:t>19 století</w:t>
+      </w:r>
+    </w:p>
+    <w:p>
+      <w:pPr>
+        <w:pStyle w:val="Odstavecseseznamem"/>
+        <w:numPr>
+          <w:ilvl w:val="1"/>
+          <w:numId w:val="25"/>
+        </w:numPr>
+        <w:spacing w:after="0"/>
+      </w:pPr>
+      <w:r>
+        <w:t>Kladl důraz na původnost a osobitost autora, city, fantazie</w:t>
+      </w:r>
+    </w:p>
+    <w:p>
+      <w:pPr>
+        <w:pStyle w:val="Odstavecseseznamem"/>
+        <w:numPr>
+          <w:ilvl w:val="1"/>
+          <w:numId w:val="25"/>
+        </w:numPr>
+        <w:spacing w:after="0"/>
+      </w:pPr>
+      <w:r>
+        <w:t>Hlavní hrdina splývá s autorem</w:t>
+      </w:r>
+    </w:p>
+    <w:p>
+      <w:pPr>
+        <w:pStyle w:val="Odstavecseseznamem"/>
+        <w:numPr>
+          <w:ilvl w:val="1"/>
+          <w:numId w:val="25"/>
+        </w:numPr>
+        <w:spacing w:after="0"/>
+      </w:pPr>
+      <w:r>
+        <w:t>Únik do vlastního nitra</w:t>
+      </w:r>
+    </w:p>
+    <w:p>
+      <w:pPr>
+        <w:pStyle w:val="Odstavecseseznamem"/>
+        <w:numPr>
+          <w:ilvl w:val="0"/>
+          <w:numId w:val="25"/>
+        </w:numPr>
+        <w:spacing w:after="0"/>
+      </w:pPr>
+      <w:r>
+        <w:t>Americký prozaik a básník</w:t>
+      </w:r>
+    </w:p>
+    <w:p>
+      <w:pPr>
+        <w:pStyle w:val="Odstavecseseznamem"/>
+        <w:numPr>
+          <w:ilvl w:val="0"/>
+          <w:numId w:val="25"/>
+        </w:numPr>
+        <w:spacing w:after="0"/>
+      </w:pPr>
+      <w:r>
+        <w:t>Nebyl příliš šťastný a společenský své pocity vyjadřoval poetickou a prozaickou tvorbou</w:t>
+      </w:r>
+    </w:p>
+    <w:p>
+      <w:pPr>
+        <w:pStyle w:val="Odstavecseseznamem"/>
+        <w:numPr>
+          <w:ilvl w:val="0"/>
+          <w:numId w:val="25"/>
+        </w:numPr>
+        <w:spacing w:after="0"/>
+      </w:pPr>
+      <w:r>
+        <w:t>Trpěl depresemi</w:t>
+      </w:r>
+    </w:p>
+    <w:p>
+      <w:pPr>
+        <w:pStyle w:val="Odstavecseseznamem"/>
+        <w:numPr>
+          <w:ilvl w:val="0"/>
+          <w:numId w:val="25"/>
+        </w:numPr>
+        <w:spacing w:after="0"/>
+      </w:pPr>
+      <w:r>
+        <w:t>Pracoval jako redaktor</w:t>
+      </w:r>
+    </w:p>
+    <w:p>
+      <w:pPr>
+        <w:pStyle w:val="Odstavecseseznamem"/>
+        <w:numPr>
+          <w:ilvl w:val="0"/>
+          <w:numId w:val="25"/>
+        </w:numPr>
+        <w:spacing w:after="0"/>
+      </w:pPr>
+      <w:r>
+        <w:t>Psal spoustu hororových povídek</w:t>
+      </w:r>
+    </w:p>
+    <w:p>
+      <w:pPr>
+        <w:pStyle w:val="Odstavecseseznamem"/>
+        <w:numPr>
+          <w:ilvl w:val="0"/>
+          <w:numId w:val="25"/>
+        </w:numPr>
+        <w:spacing w:after="80"/>
+      </w:pPr>
+      <w:r>
+        <w:t>Ve své době byl nedoceněný</w:t>
       </w:r>
     </w:p>
     <w:p>
@@ -331,10 +734,264 @@
     </w:p>
     <w:p>
       <w:pPr>
+        <w:pStyle w:val="Odstavecseseznamem"/>
+        <w:numPr>
+          <w:ilvl w:val="0"/>
+          <w:numId w:val="31"/>
+        </w:numPr>
+        <w:spacing w:after="0"/>
+      </w:pPr>
+      <w:r>
+        <w:t>Především hororové povídky</w:t>
+      </w:r>
+    </w:p>
+    <w:p>
+      <w:pPr>
+        <w:pStyle w:val="Odstavecseseznamem"/>
+        <w:numPr>
+          <w:ilvl w:val="0"/>
+          <w:numId w:val="31"/>
+        </w:numPr>
+        <w:spacing w:after="0"/>
+      </w:pPr>
+      <w:r>
+        <w:t>Předčasný pohřeb – hororová povídka</w:t>
+      </w:r>
+    </w:p>
+    <w:p>
+      <w:pPr>
+        <w:pStyle w:val="Odstavecseseznamem"/>
+        <w:numPr>
+          <w:ilvl w:val="0"/>
+          <w:numId w:val="31"/>
+        </w:numPr>
+        <w:spacing w:after="0"/>
+      </w:pPr>
+      <w:r>
+        <w:t>Černý kocour – hororová povídka</w:t>
+      </w:r>
+    </w:p>
+    <w:p>
+      <w:pPr>
+        <w:pStyle w:val="Odstavecseseznamem"/>
+        <w:numPr>
+          <w:ilvl w:val="0"/>
+          <w:numId w:val="31"/>
+        </w:numPr>
+        <w:spacing w:after="80"/>
+      </w:pPr>
+      <w:r>
+        <w:t xml:space="preserve">Havran – básně, </w:t>
+      </w:r>
+      <w:proofErr w:type="spellStart"/>
+      <w:r>
+        <w:t>nevermore</w:t>
+      </w:r>
+      <w:proofErr w:type="spellEnd"/>
+    </w:p>
+    <w:p>
+      <w:pPr>
         <w:pStyle w:val="Nadpis1"/>
       </w:pPr>
       <w:r>
         <w:t>Ostatní Autoři</w:t>
+      </w:r>
+    </w:p>
+    <w:p>
+      <w:pPr>
+        <w:pStyle w:val="Nadpis3"/>
+      </w:pPr>
+      <w:r>
+        <w:t>Ruský romantismus</w:t>
+      </w:r>
+    </w:p>
+    <w:p>
+      <w:pPr>
+        <w:pStyle w:val="Nadpis4"/>
+        <w:rPr>
+          <w:i w:val="0"/>
+          <w:iCs w:val="0"/>
+        </w:rPr>
+      </w:pPr>
+      <w:r>
+        <w:rPr>
+          <w:i w:val="0"/>
+          <w:iCs w:val="0"/>
+        </w:rPr>
+        <w:t xml:space="preserve">Nikolaj </w:t>
+      </w:r>
+      <w:proofErr w:type="spellStart"/>
+      <w:r>
+        <w:rPr>
+          <w:i w:val="0"/>
+          <w:iCs w:val="0"/>
+        </w:rPr>
+        <w:t>Vasiljevič</w:t>
+      </w:r>
+      <w:proofErr w:type="spellEnd"/>
+      <w:r>
+        <w:rPr>
+          <w:i w:val="0"/>
+          <w:iCs w:val="0"/>
+        </w:rPr>
+        <w:t xml:space="preserve"> </w:t>
+      </w:r>
+      <w:r>
+        <w:rPr>
+          <w:b/>
+          <w:bCs/>
+          <w:i w:val="0"/>
+          <w:iCs w:val="0"/>
+          <w:u w:val="single"/>
+        </w:rPr>
+        <w:t>Gogol</w:t>
+      </w:r>
+    </w:p>
+    <w:p>
+      <w:pPr>
+        <w:pStyle w:val="Odstavecseseznamem"/>
+        <w:numPr>
+          <w:ilvl w:val="0"/>
+          <w:numId w:val="33"/>
+        </w:numPr>
+        <w:spacing w:after="0"/>
+      </w:pPr>
+      <w:r>
+        <w:t>Prozaik, dramatik</w:t>
+      </w:r>
+    </w:p>
+    <w:p>
+      <w:pPr>
+        <w:pStyle w:val="Odstavecseseznamem"/>
+        <w:numPr>
+          <w:ilvl w:val="0"/>
+          <w:numId w:val="33"/>
+        </w:numPr>
+        <w:spacing w:after="0"/>
+      </w:pPr>
+      <w:r>
+        <w:t>Především známy pro realismus</w:t>
+      </w:r>
+    </w:p>
+    <w:p>
+      <w:pPr>
+        <w:pStyle w:val="Odstavecseseznamem"/>
+        <w:numPr>
+          <w:ilvl w:val="0"/>
+          <w:numId w:val="33"/>
+        </w:numPr>
+        <w:spacing w:after="0"/>
+      </w:pPr>
+      <w:r>
+        <w:t>Revizor – komedie</w:t>
+      </w:r>
+    </w:p>
+    <w:p>
+      <w:pPr>
+        <w:pStyle w:val="Nadpis4"/>
+        <w:rPr>
+          <w:b/>
+          <w:bCs/>
+          <w:i w:val="0"/>
+          <w:iCs w:val="0"/>
+          <w:u w:val="single"/>
+        </w:rPr>
+      </w:pPr>
+      <w:r>
+        <w:rPr>
+          <w:i w:val="0"/>
+          <w:iCs w:val="0"/>
+        </w:rPr>
+        <w:t xml:space="preserve">Alexandr Sergejevič </w:t>
+      </w:r>
+      <w:r>
+        <w:rPr>
+          <w:b/>
+          <w:bCs/>
+          <w:i w:val="0"/>
+          <w:iCs w:val="0"/>
+          <w:u w:val="single"/>
+        </w:rPr>
+        <w:t>Puškin</w:t>
+      </w:r>
+    </w:p>
+    <w:p>
+      <w:pPr>
+        <w:pStyle w:val="Odstavecseseznamem"/>
+        <w:numPr>
+          <w:ilvl w:val="0"/>
+          <w:numId w:val="35"/>
+        </w:numPr>
+        <w:spacing w:after="0"/>
+      </w:pPr>
+      <w:r>
+        <w:t>Básník, prozaik, dramatik</w:t>
+      </w:r>
+    </w:p>
+    <w:p>
+      <w:pPr>
+        <w:pStyle w:val="Odstavecseseznamem"/>
+        <w:numPr>
+          <w:ilvl w:val="0"/>
+          <w:numId w:val="35"/>
+        </w:numPr>
+        <w:spacing w:after="0"/>
+      </w:pPr>
+      <w:r>
+        <w:t>Mnich – Lyrika</w:t>
+      </w:r>
+    </w:p>
+    <w:p>
+      <w:pPr>
+        <w:pStyle w:val="Odstavecseseznamem"/>
+        <w:numPr>
+          <w:ilvl w:val="0"/>
+          <w:numId w:val="35"/>
+        </w:numPr>
+        <w:spacing w:after="80"/>
+      </w:pPr>
+      <w:r>
+        <w:t>Vesnice – Lyrika</w:t>
+      </w:r>
+    </w:p>
+    <w:p>
+      <w:pPr>
+        <w:pStyle w:val="Nadpis3"/>
+      </w:pPr>
+      <w:r>
+        <w:t>Německý</w:t>
+      </w:r>
+      <w:r>
+        <w:t xml:space="preserve"> romantismus</w:t>
+      </w:r>
+    </w:p>
+    <w:p>
+      <w:pPr>
+        <w:pStyle w:val="Nadpis4"/>
+        <w:rPr>
+          <w:i w:val="0"/>
+          <w:iCs w:val="0"/>
+        </w:rPr>
+      </w:pPr>
+      <w:r>
+        <w:rPr>
+          <w:i w:val="0"/>
+          <w:iCs w:val="0"/>
+        </w:rPr>
+        <w:t>Bratři Grimmové</w:t>
+      </w:r>
+    </w:p>
+    <w:p>
+      <w:pPr>
+        <w:pStyle w:val="Odstavecseseznamem"/>
+        <w:numPr>
+          <w:ilvl w:val="0"/>
+          <w:numId w:val="34"/>
+        </w:numPr>
+        <w:spacing w:after="0"/>
+      </w:pPr>
+      <w:r>
+        <w:t>Lidové pohádky</w:t>
       </w:r>
     </w:p>
     <w:p>
@@ -490,6 +1147,119 @@
     </w:lvl>
   </w:abstractNum>
   <w:abstractNum w:abstractNumId="1" w15:restartNumberingAfterBreak="0">
+    <w:nsid w:val="02825F31"/>
+    <w:multiLevelType w:val="hybridMultilevel"/>
+    <w:tmpl w:val="382C7FA6"/>
+    <w:lvl w:ilvl="0" w:tplc="04050001">
+      <w:start w:val="1"/>
+      <w:numFmt w:val="bullet"/>
+      <w:lvlText w:val=""/>
+      <w:lvlJc w:val="left"/>
+      <w:pPr>
+        <w:ind w:left="720" w:hanging="360"/>
+      </w:pPr>
+      <w:rPr>
+        <w:rFonts w:ascii="Symbol" w:hAnsi="Symbol" w:hint="default"/>
+      </w:rPr>
+    </w:lvl>
+    <w:lvl w:ilvl="1" w:tplc="04050003" w:tentative="1">
+      <w:start w:val="1"/>
+      <w:numFmt w:val="bullet"/>
+      <w:lvlText w:val="o"/>
+      <w:lvlJc w:val="left"/>
+      <w:pPr>
+        <w:ind w:left="1440" w:hanging="360"/>
+      </w:pPr>
+      <w:rPr>
+        <w:rFonts w:ascii="Courier New" w:hAnsi="Courier New" w:cs="Courier New" w:hint="default"/>
+      </w:rPr>
+    </w:lvl>
+    <w:lvl w:ilvl="2" w:tplc="04050005" w:tentative="1">
+      <w:start w:val="1"/>
+      <w:numFmt w:val="bullet"/>
+      <w:lvlText w:val=""/>
+      <w:lvlJc w:val="left"/>
+      <w:pPr>
+        <w:ind w:left="2160" w:hanging="360"/>
+      </w:pPr>
+      <w:rPr>
+        <w:rFonts w:ascii="Wingdings" w:hAnsi="Wingdings" w:hint="default"/>
+      </w:rPr>
+    </w:lvl>
+    <w:lvl w:ilvl="3" w:tplc="04050001" w:tentative="1">
+      <w:start w:val="1"/>
+      <w:numFmt w:val="bullet"/>
+      <w:lvlText w:val=""/>
+      <w:lvlJc w:val="left"/>
+      <w:pPr>
+        <w:ind w:left="2880" w:hanging="360"/>
+      </w:pPr>
+      <w:rPr>
+        <w:rFonts w:ascii="Symbol" w:hAnsi="Symbol" w:hint="default"/>
+      </w:rPr>
+    </w:lvl>
+    <w:lvl w:ilvl="4" w:tplc="04050003" w:tentative="1">
+      <w:start w:val="1"/>
+      <w:numFmt w:val="bullet"/>
+      <w:lvlText w:val="o"/>
+      <w:lvlJc w:val="left"/>
+      <w:pPr>
+        <w:ind w:left="3600" w:hanging="360"/>
+      </w:pPr>
+      <w:rPr>
+        <w:rFonts w:ascii="Courier New" w:hAnsi="Courier New" w:cs="Courier New" w:hint="default"/>
+      </w:rPr>
+    </w:lvl>
+    <w:lvl w:ilvl="5" w:tplc="04050005" w:tentative="1">
+      <w:start w:val="1"/>
+      <w:numFmt w:val="bullet"/>
+      <w:lvlText w:val=""/>
+      <w:lvlJc w:val="left"/>
+      <w:pPr>
+        <w:ind w:left="4320" w:hanging="360"/>
+      </w:pPr>
+      <w:rPr>
+        <w:rFonts w:ascii="Wingdings" w:hAnsi="Wingdings" w:hint="default"/>
+      </w:rPr>
+    </w:lvl>
+    <w:lvl w:ilvl="6" w:tplc="04050001" w:tentative="1">
+      <w:start w:val="1"/>
+      <w:numFmt w:val="bullet"/>
+      <w:lvlText w:val=""/>
+      <w:lvlJc w:val="left"/>
+      <w:pPr>
+        <w:ind w:left="5040" w:hanging="360"/>
+      </w:pPr>
+      <w:rPr>
+        <w:rFonts w:ascii="Symbol" w:hAnsi="Symbol" w:hint="default"/>
+      </w:rPr>
+    </w:lvl>
+    <w:lvl w:ilvl="7" w:tplc="04050003" w:tentative="1">
+      <w:start w:val="1"/>
+      <w:numFmt w:val="bullet"/>
+      <w:lvlText w:val="o"/>
+      <w:lvlJc w:val="left"/>
+      <w:pPr>
+        <w:ind w:left="5760" w:hanging="360"/>
+      </w:pPr>
+      <w:rPr>
+        <w:rFonts w:ascii="Courier New" w:hAnsi="Courier New" w:cs="Courier New" w:hint="default"/>
+      </w:rPr>
+    </w:lvl>
+    <w:lvl w:ilvl="8" w:tplc="04050005" w:tentative="1">
+      <w:start w:val="1"/>
+      <w:numFmt w:val="bullet"/>
+      <w:lvlText w:val=""/>
+      <w:lvlJc w:val="left"/>
+      <w:pPr>
+        <w:ind w:left="6480" w:hanging="360"/>
+      </w:pPr>
+      <w:rPr>
+        <w:rFonts w:ascii="Wingdings" w:hAnsi="Wingdings" w:hint="default"/>
+      </w:rPr>
+    </w:lvl>
+  </w:abstractNum>
+  <w:abstractNum w:abstractNumId="2" w15:restartNumberingAfterBreak="0">
     <w:nsid w:val="0AA629F4"/>
     <w:multiLevelType w:val="hybridMultilevel"/>
     <w:tmpl w:val="94B68C5E"/>
@@ -602,7 +1372,233 @@
       </w:rPr>
     </w:lvl>
   </w:abstractNum>
-  <w:abstractNum w:abstractNumId="2" w15:restartNumberingAfterBreak="0">
+  <w:abstractNum w:abstractNumId="3" w15:restartNumberingAfterBreak="0">
+    <w:nsid w:val="0ABD1BA5"/>
+    <w:multiLevelType w:val="hybridMultilevel"/>
+    <w:tmpl w:val="62D4CFAA"/>
+    <w:lvl w:ilvl="0" w:tplc="04050001">
+      <w:start w:val="1"/>
+      <w:numFmt w:val="bullet"/>
+      <w:lvlText w:val=""/>
+      <w:lvlJc w:val="left"/>
+      <w:pPr>
+        <w:ind w:left="720" w:hanging="360"/>
+      </w:pPr>
+      <w:rPr>
+        <w:rFonts w:ascii="Symbol" w:hAnsi="Symbol" w:hint="default"/>
+      </w:rPr>
+    </w:lvl>
+    <w:lvl w:ilvl="1" w:tplc="04050003" w:tentative="1">
+      <w:start w:val="1"/>
+      <w:numFmt w:val="bullet"/>
+      <w:lvlText w:val="o"/>
+      <w:lvlJc w:val="left"/>
+      <w:pPr>
+        <w:ind w:left="1440" w:hanging="360"/>
+      </w:pPr>
+      <w:rPr>
+        <w:rFonts w:ascii="Courier New" w:hAnsi="Courier New" w:cs="Courier New" w:hint="default"/>
+      </w:rPr>
+    </w:lvl>
+    <w:lvl w:ilvl="2" w:tplc="04050005" w:tentative="1">
+      <w:start w:val="1"/>
+      <w:numFmt w:val="bullet"/>
+      <w:lvlText w:val=""/>
+      <w:lvlJc w:val="left"/>
+      <w:pPr>
+        <w:ind w:left="2160" w:hanging="360"/>
+      </w:pPr>
+      <w:rPr>
+        <w:rFonts w:ascii="Wingdings" w:hAnsi="Wingdings" w:hint="default"/>
+      </w:rPr>
+    </w:lvl>
+    <w:lvl w:ilvl="3" w:tplc="04050001" w:tentative="1">
+      <w:start w:val="1"/>
+      <w:numFmt w:val="bullet"/>
+      <w:lvlText w:val=""/>
+      <w:lvlJc w:val="left"/>
+      <w:pPr>
+        <w:ind w:left="2880" w:hanging="360"/>
+      </w:pPr>
+      <w:rPr>
+        <w:rFonts w:ascii="Symbol" w:hAnsi="Symbol" w:hint="default"/>
+      </w:rPr>
+    </w:lvl>
+    <w:lvl w:ilvl="4" w:tplc="04050003" w:tentative="1">
+      <w:start w:val="1"/>
+      <w:numFmt w:val="bullet"/>
+      <w:lvlText w:val="o"/>
+      <w:lvlJc w:val="left"/>
+      <w:pPr>
+        <w:ind w:left="3600" w:hanging="360"/>
+      </w:pPr>
+      <w:rPr>
+        <w:rFonts w:ascii="Courier New" w:hAnsi="Courier New" w:cs="Courier New" w:hint="default"/>
+      </w:rPr>
+    </w:lvl>
+    <w:lvl w:ilvl="5" w:tplc="04050005" w:tentative="1">
+      <w:start w:val="1"/>
+      <w:numFmt w:val="bullet"/>
+      <w:lvlText w:val=""/>
+      <w:lvlJc w:val="left"/>
+      <w:pPr>
+        <w:ind w:left="4320" w:hanging="360"/>
+      </w:pPr>
+      <w:rPr>
+        <w:rFonts w:ascii="Wingdings" w:hAnsi="Wingdings" w:hint="default"/>
+      </w:rPr>
+    </w:lvl>
+    <w:lvl w:ilvl="6" w:tplc="04050001" w:tentative="1">
+      <w:start w:val="1"/>
+      <w:numFmt w:val="bullet"/>
+      <w:lvlText w:val=""/>
+      <w:lvlJc w:val="left"/>
+      <w:pPr>
+        <w:ind w:left="5040" w:hanging="360"/>
+      </w:pPr>
+      <w:rPr>
+        <w:rFonts w:ascii="Symbol" w:hAnsi="Symbol" w:hint="default"/>
+      </w:rPr>
+    </w:lvl>
+    <w:lvl w:ilvl="7" w:tplc="04050003" w:tentative="1">
+      <w:start w:val="1"/>
+      <w:numFmt w:val="bullet"/>
+      <w:lvlText w:val="o"/>
+      <w:lvlJc w:val="left"/>
+      <w:pPr>
+        <w:ind w:left="5760" w:hanging="360"/>
+      </w:pPr>
+      <w:rPr>
+        <w:rFonts w:ascii="Courier New" w:hAnsi="Courier New" w:cs="Courier New" w:hint="default"/>
+      </w:rPr>
+    </w:lvl>
+    <w:lvl w:ilvl="8" w:tplc="04050005" w:tentative="1">
+      <w:start w:val="1"/>
+      <w:numFmt w:val="bullet"/>
+      <w:lvlText w:val=""/>
+      <w:lvlJc w:val="left"/>
+      <w:pPr>
+        <w:ind w:left="6480" w:hanging="360"/>
+      </w:pPr>
+      <w:rPr>
+        <w:rFonts w:ascii="Wingdings" w:hAnsi="Wingdings" w:hint="default"/>
+      </w:rPr>
+    </w:lvl>
+  </w:abstractNum>
+  <w:abstractNum w:abstractNumId="4" w15:restartNumberingAfterBreak="0">
+    <w:nsid w:val="0F932C16"/>
+    <w:multiLevelType w:val="hybridMultilevel"/>
+    <w:tmpl w:val="1032ACD4"/>
+    <w:lvl w:ilvl="0" w:tplc="04050001">
+      <w:start w:val="1"/>
+      <w:numFmt w:val="bullet"/>
+      <w:lvlText w:val=""/>
+      <w:lvlJc w:val="left"/>
+      <w:pPr>
+        <w:ind w:left="720" w:hanging="360"/>
+      </w:pPr>
+      <w:rPr>
+        <w:rFonts w:ascii="Symbol" w:hAnsi="Symbol" w:hint="default"/>
+      </w:rPr>
+    </w:lvl>
+    <w:lvl w:ilvl="1" w:tplc="04050003" w:tentative="1">
+      <w:start w:val="1"/>
+      <w:numFmt w:val="bullet"/>
+      <w:lvlText w:val="o"/>
+      <w:lvlJc w:val="left"/>
+      <w:pPr>
+        <w:ind w:left="1440" w:hanging="360"/>
+      </w:pPr>
+      <w:rPr>
+        <w:rFonts w:ascii="Courier New" w:hAnsi="Courier New" w:cs="Courier New" w:hint="default"/>
+      </w:rPr>
+    </w:lvl>
+    <w:lvl w:ilvl="2" w:tplc="04050005" w:tentative="1">
+      <w:start w:val="1"/>
+      <w:numFmt w:val="bullet"/>
+      <w:lvlText w:val=""/>
+      <w:lvlJc w:val="left"/>
+      <w:pPr>
+        <w:ind w:left="2160" w:hanging="360"/>
+      </w:pPr>
+      <w:rPr>
+        <w:rFonts w:ascii="Wingdings" w:hAnsi="Wingdings" w:hint="default"/>
+      </w:rPr>
+    </w:lvl>
+    <w:lvl w:ilvl="3" w:tplc="04050001" w:tentative="1">
+      <w:start w:val="1"/>
+      <w:numFmt w:val="bullet"/>
+      <w:lvlText w:val=""/>
+      <w:lvlJc w:val="left"/>
+      <w:pPr>
+        <w:ind w:left="2880" w:hanging="360"/>
+      </w:pPr>
+      <w:rPr>
+        <w:rFonts w:ascii="Symbol" w:hAnsi="Symbol" w:hint="default"/>
+      </w:rPr>
+    </w:lvl>
+    <w:lvl w:ilvl="4" w:tplc="04050003" w:tentative="1">
+      <w:start w:val="1"/>
+      <w:numFmt w:val="bullet"/>
+      <w:lvlText w:val="o"/>
+      <w:lvlJc w:val="left"/>
+      <w:pPr>
+        <w:ind w:left="3600" w:hanging="360"/>
+      </w:pPr>
+      <w:rPr>
+        <w:rFonts w:ascii="Courier New" w:hAnsi="Courier New" w:cs="Courier New" w:hint="default"/>
+      </w:rPr>
+    </w:lvl>
+    <w:lvl w:ilvl="5" w:tplc="04050005" w:tentative="1">
+      <w:start w:val="1"/>
+      <w:numFmt w:val="bullet"/>
+      <w:lvlText w:val=""/>
+      <w:lvlJc w:val="left"/>
+      <w:pPr>
+        <w:ind w:left="4320" w:hanging="360"/>
+      </w:pPr>
+      <w:rPr>
+        <w:rFonts w:ascii="Wingdings" w:hAnsi="Wingdings" w:hint="default"/>
+      </w:rPr>
+    </w:lvl>
+    <w:lvl w:ilvl="6" w:tplc="04050001" w:tentative="1">
+      <w:start w:val="1"/>
+      <w:numFmt w:val="bullet"/>
+      <w:lvlText w:val=""/>
+      <w:lvlJc w:val="left"/>
+      <w:pPr>
+        <w:ind w:left="5040" w:hanging="360"/>
+      </w:pPr>
+      <w:rPr>
+        <w:rFonts w:ascii="Symbol" w:hAnsi="Symbol" w:hint="default"/>
+      </w:rPr>
+    </w:lvl>
+    <w:lvl w:ilvl="7" w:tplc="04050003" w:tentative="1">
+      <w:start w:val="1"/>
+      <w:numFmt w:val="bullet"/>
+      <w:lvlText w:val="o"/>
+      <w:lvlJc w:val="left"/>
+      <w:pPr>
+        <w:ind w:left="5760" w:hanging="360"/>
+      </w:pPr>
+      <w:rPr>
+        <w:rFonts w:ascii="Courier New" w:hAnsi="Courier New" w:cs="Courier New" w:hint="default"/>
+      </w:rPr>
+    </w:lvl>
+    <w:lvl w:ilvl="8" w:tplc="04050005" w:tentative="1">
+      <w:start w:val="1"/>
+      <w:numFmt w:val="bullet"/>
+      <w:lvlText w:val=""/>
+      <w:lvlJc w:val="left"/>
+      <w:pPr>
+        <w:ind w:left="6480" w:hanging="360"/>
+      </w:pPr>
+      <w:rPr>
+        <w:rFonts w:ascii="Wingdings" w:hAnsi="Wingdings" w:hint="default"/>
+      </w:rPr>
+    </w:lvl>
+  </w:abstractNum>
+  <w:abstractNum w:abstractNumId="5" w15:restartNumberingAfterBreak="0">
     <w:nsid w:val="11214D13"/>
     <w:multiLevelType w:val="hybridMultilevel"/>
     <w:tmpl w:val="18967638"/>
@@ -715,7 +1711,7 @@
       </w:rPr>
     </w:lvl>
   </w:abstractNum>
-  <w:abstractNum w:abstractNumId="3" w15:restartNumberingAfterBreak="0">
+  <w:abstractNum w:abstractNumId="6" w15:restartNumberingAfterBreak="0">
     <w:nsid w:val="13194C5D"/>
     <w:multiLevelType w:val="hybridMultilevel"/>
     <w:tmpl w:val="9C3C21CC"/>
@@ -828,7 +1824,7 @@
       </w:rPr>
     </w:lvl>
   </w:abstractNum>
-  <w:abstractNum w:abstractNumId="4" w15:restartNumberingAfterBreak="0">
+  <w:abstractNum w:abstractNumId="7" w15:restartNumberingAfterBreak="0">
     <w:nsid w:val="13C22E2F"/>
     <w:multiLevelType w:val="hybridMultilevel"/>
     <w:tmpl w:val="62DAC3EC"/>
@@ -941,7 +1937,120 @@
       </w:rPr>
     </w:lvl>
   </w:abstractNum>
-  <w:abstractNum w:abstractNumId="5" w15:restartNumberingAfterBreak="0">
+  <w:abstractNum w:abstractNumId="8" w15:restartNumberingAfterBreak="0">
+    <w:nsid w:val="19B27D5B"/>
+    <w:multiLevelType w:val="hybridMultilevel"/>
+    <w:tmpl w:val="DEF874A4"/>
+    <w:lvl w:ilvl="0" w:tplc="04050001">
+      <w:start w:val="1"/>
+      <w:numFmt w:val="bullet"/>
+      <w:lvlText w:val=""/>
+      <w:lvlJc w:val="left"/>
+      <w:pPr>
+        <w:ind w:left="720" w:hanging="360"/>
+      </w:pPr>
+      <w:rPr>
+        <w:rFonts w:ascii="Symbol" w:hAnsi="Symbol" w:hint="default"/>
+      </w:rPr>
+    </w:lvl>
+    <w:lvl w:ilvl="1" w:tplc="04050003" w:tentative="1">
+      <w:start w:val="1"/>
+      <w:numFmt w:val="bullet"/>
+      <w:lvlText w:val="o"/>
+      <w:lvlJc w:val="left"/>
+      <w:pPr>
+        <w:ind w:left="1440" w:hanging="360"/>
+      </w:pPr>
+      <w:rPr>
+        <w:rFonts w:ascii="Courier New" w:hAnsi="Courier New" w:cs="Courier New" w:hint="default"/>
+      </w:rPr>
+    </w:lvl>
+    <w:lvl w:ilvl="2" w:tplc="04050005" w:tentative="1">
+      <w:start w:val="1"/>
+      <w:numFmt w:val="bullet"/>
+      <w:lvlText w:val=""/>
+      <w:lvlJc w:val="left"/>
+      <w:pPr>
+        <w:ind w:left="2160" w:hanging="360"/>
+      </w:pPr>
+      <w:rPr>
+        <w:rFonts w:ascii="Wingdings" w:hAnsi="Wingdings" w:hint="default"/>
+      </w:rPr>
+    </w:lvl>
+    <w:lvl w:ilvl="3" w:tplc="04050001" w:tentative="1">
+      <w:start w:val="1"/>
+      <w:numFmt w:val="bullet"/>
+      <w:lvlText w:val=""/>
+      <w:lvlJc w:val="left"/>
+      <w:pPr>
+        <w:ind w:left="2880" w:hanging="360"/>
+      </w:pPr>
+      <w:rPr>
+        <w:rFonts w:ascii="Symbol" w:hAnsi="Symbol" w:hint="default"/>
+      </w:rPr>
+    </w:lvl>
+    <w:lvl w:ilvl="4" w:tplc="04050003" w:tentative="1">
+      <w:start w:val="1"/>
+      <w:numFmt w:val="bullet"/>
+      <w:lvlText w:val="o"/>
+      <w:lvlJc w:val="left"/>
+      <w:pPr>
+        <w:ind w:left="3600" w:hanging="360"/>
+      </w:pPr>
+      <w:rPr>
+        <w:rFonts w:ascii="Courier New" w:hAnsi="Courier New" w:cs="Courier New" w:hint="default"/>
+      </w:rPr>
+    </w:lvl>
+    <w:lvl w:ilvl="5" w:tplc="04050005" w:tentative="1">
+      <w:start w:val="1"/>
+      <w:numFmt w:val="bullet"/>
+      <w:lvlText w:val=""/>
+      <w:lvlJc w:val="left"/>
+      <w:pPr>
+        <w:ind w:left="4320" w:hanging="360"/>
+      </w:pPr>
+      <w:rPr>
+        <w:rFonts w:ascii="Wingdings" w:hAnsi="Wingdings" w:hint="default"/>
+      </w:rPr>
+    </w:lvl>
+    <w:lvl w:ilvl="6" w:tplc="04050001" w:tentative="1">
+      <w:start w:val="1"/>
+      <w:numFmt w:val="bullet"/>
+      <w:lvlText w:val=""/>
+      <w:lvlJc w:val="left"/>
+      <w:pPr>
+        <w:ind w:left="5040" w:hanging="360"/>
+      </w:pPr>
+      <w:rPr>
+        <w:rFonts w:ascii="Symbol" w:hAnsi="Symbol" w:hint="default"/>
+      </w:rPr>
+    </w:lvl>
+    <w:lvl w:ilvl="7" w:tplc="04050003" w:tentative="1">
+      <w:start w:val="1"/>
+      <w:numFmt w:val="bullet"/>
+      <w:lvlText w:val="o"/>
+      <w:lvlJc w:val="left"/>
+      <w:pPr>
+        <w:ind w:left="5760" w:hanging="360"/>
+      </w:pPr>
+      <w:rPr>
+        <w:rFonts w:ascii="Courier New" w:hAnsi="Courier New" w:cs="Courier New" w:hint="default"/>
+      </w:rPr>
+    </w:lvl>
+    <w:lvl w:ilvl="8" w:tplc="04050005" w:tentative="1">
+      <w:start w:val="1"/>
+      <w:numFmt w:val="bullet"/>
+      <w:lvlText w:val=""/>
+      <w:lvlJc w:val="left"/>
+      <w:pPr>
+        <w:ind w:left="6480" w:hanging="360"/>
+      </w:pPr>
+      <w:rPr>
+        <w:rFonts w:ascii="Wingdings" w:hAnsi="Wingdings" w:hint="default"/>
+      </w:rPr>
+    </w:lvl>
+  </w:abstractNum>
+  <w:abstractNum w:abstractNumId="9" w15:restartNumberingAfterBreak="0">
     <w:nsid w:val="21322BCB"/>
     <w:multiLevelType w:val="hybridMultilevel"/>
     <w:tmpl w:val="5EC88960"/>
@@ -1054,7 +2163,7 @@
       </w:rPr>
     </w:lvl>
   </w:abstractNum>
-  <w:abstractNum w:abstractNumId="6" w15:restartNumberingAfterBreak="0">
+  <w:abstractNum w:abstractNumId="10" w15:restartNumberingAfterBreak="0">
     <w:nsid w:val="218B787C"/>
     <w:multiLevelType w:val="hybridMultilevel"/>
     <w:tmpl w:val="AEE63C76"/>
@@ -1167,7 +2276,120 @@
       </w:rPr>
     </w:lvl>
   </w:abstractNum>
-  <w:abstractNum w:abstractNumId="7" w15:restartNumberingAfterBreak="0">
+  <w:abstractNum w:abstractNumId="11" w15:restartNumberingAfterBreak="0">
+    <w:nsid w:val="27F77013"/>
+    <w:multiLevelType w:val="hybridMultilevel"/>
+    <w:tmpl w:val="CC16177A"/>
+    <w:lvl w:ilvl="0" w:tplc="04050001">
+      <w:start w:val="1"/>
+      <w:numFmt w:val="bullet"/>
+      <w:lvlText w:val=""/>
+      <w:lvlJc w:val="left"/>
+      <w:pPr>
+        <w:ind w:left="720" w:hanging="360"/>
+      </w:pPr>
+      <w:rPr>
+        <w:rFonts w:ascii="Symbol" w:hAnsi="Symbol" w:hint="default"/>
+      </w:rPr>
+    </w:lvl>
+    <w:lvl w:ilvl="1" w:tplc="04050003" w:tentative="1">
+      <w:start w:val="1"/>
+      <w:numFmt w:val="bullet"/>
+      <w:lvlText w:val="o"/>
+      <w:lvlJc w:val="left"/>
+      <w:pPr>
+        <w:ind w:left="1440" w:hanging="360"/>
+      </w:pPr>
+      <w:rPr>
+        <w:rFonts w:ascii="Courier New" w:hAnsi="Courier New" w:cs="Courier New" w:hint="default"/>
+      </w:rPr>
+    </w:lvl>
+    <w:lvl w:ilvl="2" w:tplc="04050005" w:tentative="1">
+      <w:start w:val="1"/>
+      <w:numFmt w:val="bullet"/>
+      <w:lvlText w:val=""/>
+      <w:lvlJc w:val="left"/>
+      <w:pPr>
+        <w:ind w:left="2160" w:hanging="360"/>
+      </w:pPr>
+      <w:rPr>
+        <w:rFonts w:ascii="Wingdings" w:hAnsi="Wingdings" w:hint="default"/>
+      </w:rPr>
+    </w:lvl>
+    <w:lvl w:ilvl="3" w:tplc="04050001" w:tentative="1">
+      <w:start w:val="1"/>
+      <w:numFmt w:val="bullet"/>
+      <w:lvlText w:val=""/>
+      <w:lvlJc w:val="left"/>
+      <w:pPr>
+        <w:ind w:left="2880" w:hanging="360"/>
+      </w:pPr>
+      <w:rPr>
+        <w:rFonts w:ascii="Symbol" w:hAnsi="Symbol" w:hint="default"/>
+      </w:rPr>
+    </w:lvl>
+    <w:lvl w:ilvl="4" w:tplc="04050003" w:tentative="1">
+      <w:start w:val="1"/>
+      <w:numFmt w:val="bullet"/>
+      <w:lvlText w:val="o"/>
+      <w:lvlJc w:val="left"/>
+      <w:pPr>
+        <w:ind w:left="3600" w:hanging="360"/>
+      </w:pPr>
+      <w:rPr>
+        <w:rFonts w:ascii="Courier New" w:hAnsi="Courier New" w:cs="Courier New" w:hint="default"/>
+      </w:rPr>
+    </w:lvl>
+    <w:lvl w:ilvl="5" w:tplc="04050005" w:tentative="1">
+      <w:start w:val="1"/>
+      <w:numFmt w:val="bullet"/>
+      <w:lvlText w:val=""/>
+      <w:lvlJc w:val="left"/>
+      <w:pPr>
+        <w:ind w:left="4320" w:hanging="360"/>
+      </w:pPr>
+      <w:rPr>
+        <w:rFonts w:ascii="Wingdings" w:hAnsi="Wingdings" w:hint="default"/>
+      </w:rPr>
+    </w:lvl>
+    <w:lvl w:ilvl="6" w:tplc="04050001" w:tentative="1">
+      <w:start w:val="1"/>
+      <w:numFmt w:val="bullet"/>
+      <w:lvlText w:val=""/>
+      <w:lvlJc w:val="left"/>
+      <w:pPr>
+        <w:ind w:left="5040" w:hanging="360"/>
+      </w:pPr>
+      <w:rPr>
+        <w:rFonts w:ascii="Symbol" w:hAnsi="Symbol" w:hint="default"/>
+      </w:rPr>
+    </w:lvl>
+    <w:lvl w:ilvl="7" w:tplc="04050003" w:tentative="1">
+      <w:start w:val="1"/>
+      <w:numFmt w:val="bullet"/>
+      <w:lvlText w:val="o"/>
+      <w:lvlJc w:val="left"/>
+      <w:pPr>
+        <w:ind w:left="5760" w:hanging="360"/>
+      </w:pPr>
+      <w:rPr>
+        <w:rFonts w:ascii="Courier New" w:hAnsi="Courier New" w:cs="Courier New" w:hint="default"/>
+      </w:rPr>
+    </w:lvl>
+    <w:lvl w:ilvl="8" w:tplc="04050005" w:tentative="1">
+      <w:start w:val="1"/>
+      <w:numFmt w:val="bullet"/>
+      <w:lvlText w:val=""/>
+      <w:lvlJc w:val="left"/>
+      <w:pPr>
+        <w:ind w:left="6480" w:hanging="360"/>
+      </w:pPr>
+      <w:rPr>
+        <w:rFonts w:ascii="Wingdings" w:hAnsi="Wingdings" w:hint="default"/>
+      </w:rPr>
+    </w:lvl>
+  </w:abstractNum>
+  <w:abstractNum w:abstractNumId="12" w15:restartNumberingAfterBreak="0">
     <w:nsid w:val="281B42F6"/>
     <w:multiLevelType w:val="hybridMultilevel"/>
     <w:tmpl w:val="1ED2CAF8"/>
@@ -1280,7 +2502,7 @@
       </w:rPr>
     </w:lvl>
   </w:abstractNum>
-  <w:abstractNum w:abstractNumId="8" w15:restartNumberingAfterBreak="0">
+  <w:abstractNum w:abstractNumId="13" w15:restartNumberingAfterBreak="0">
     <w:nsid w:val="28853CD4"/>
     <w:multiLevelType w:val="hybridMultilevel"/>
     <w:tmpl w:val="9816106C"/>
@@ -1393,7 +2615,7 @@
       </w:rPr>
     </w:lvl>
   </w:abstractNum>
-  <w:abstractNum w:abstractNumId="9" w15:restartNumberingAfterBreak="0">
+  <w:abstractNum w:abstractNumId="14" w15:restartNumberingAfterBreak="0">
     <w:nsid w:val="288A7E7F"/>
     <w:multiLevelType w:val="hybridMultilevel"/>
     <w:tmpl w:val="4F4A3A12"/>
@@ -1506,7 +2728,7 @@
       </w:rPr>
     </w:lvl>
   </w:abstractNum>
-  <w:abstractNum w:abstractNumId="10" w15:restartNumberingAfterBreak="0">
+  <w:abstractNum w:abstractNumId="15" w15:restartNumberingAfterBreak="0">
     <w:nsid w:val="2BE65E92"/>
     <w:multiLevelType w:val="hybridMultilevel"/>
     <w:tmpl w:val="6C06A4B8"/>
@@ -1619,7 +2841,7 @@
       </w:rPr>
     </w:lvl>
   </w:abstractNum>
-  <w:abstractNum w:abstractNumId="11" w15:restartNumberingAfterBreak="0">
+  <w:abstractNum w:abstractNumId="16" w15:restartNumberingAfterBreak="0">
     <w:nsid w:val="2C9D4EA2"/>
     <w:multiLevelType w:val="hybridMultilevel"/>
     <w:tmpl w:val="96049300"/>
@@ -1732,7 +2954,7 @@
       </w:rPr>
     </w:lvl>
   </w:abstractNum>
-  <w:abstractNum w:abstractNumId="12" w15:restartNumberingAfterBreak="0">
+  <w:abstractNum w:abstractNumId="17" w15:restartNumberingAfterBreak="0">
     <w:nsid w:val="34100A0E"/>
     <w:multiLevelType w:val="hybridMultilevel"/>
     <w:tmpl w:val="18028AEC"/>
@@ -1845,7 +3067,7 @@
       </w:rPr>
     </w:lvl>
   </w:abstractNum>
-  <w:abstractNum w:abstractNumId="13" w15:restartNumberingAfterBreak="0">
+  <w:abstractNum w:abstractNumId="18" w15:restartNumberingAfterBreak="0">
     <w:nsid w:val="36370AC3"/>
     <w:multiLevelType w:val="hybridMultilevel"/>
     <w:tmpl w:val="F63E481E"/>
@@ -1958,7 +3180,120 @@
       </w:rPr>
     </w:lvl>
   </w:abstractNum>
-  <w:abstractNum w:abstractNumId="14" w15:restartNumberingAfterBreak="0">
+  <w:abstractNum w:abstractNumId="19" w15:restartNumberingAfterBreak="0">
+    <w:nsid w:val="3B920631"/>
+    <w:multiLevelType w:val="hybridMultilevel"/>
+    <w:tmpl w:val="5A7A71A0"/>
+    <w:lvl w:ilvl="0" w:tplc="04050001">
+      <w:start w:val="1"/>
+      <w:numFmt w:val="bullet"/>
+      <w:lvlText w:val=""/>
+      <w:lvlJc w:val="left"/>
+      <w:pPr>
+        <w:ind w:left="720" w:hanging="360"/>
+      </w:pPr>
+      <w:rPr>
+        <w:rFonts w:ascii="Symbol" w:hAnsi="Symbol" w:hint="default"/>
+      </w:rPr>
+    </w:lvl>
+    <w:lvl w:ilvl="1" w:tplc="04050003" w:tentative="1">
+      <w:start w:val="1"/>
+      <w:numFmt w:val="bullet"/>
+      <w:lvlText w:val="o"/>
+      <w:lvlJc w:val="left"/>
+      <w:pPr>
+        <w:ind w:left="1440" w:hanging="360"/>
+      </w:pPr>
+      <w:rPr>
+        <w:rFonts w:ascii="Courier New" w:hAnsi="Courier New" w:cs="Courier New" w:hint="default"/>
+      </w:rPr>
+    </w:lvl>
+    <w:lvl w:ilvl="2" w:tplc="04050005" w:tentative="1">
+      <w:start w:val="1"/>
+      <w:numFmt w:val="bullet"/>
+      <w:lvlText w:val=""/>
+      <w:lvlJc w:val="left"/>
+      <w:pPr>
+        <w:ind w:left="2160" w:hanging="360"/>
+      </w:pPr>
+      <w:rPr>
+        <w:rFonts w:ascii="Wingdings" w:hAnsi="Wingdings" w:hint="default"/>
+      </w:rPr>
+    </w:lvl>
+    <w:lvl w:ilvl="3" w:tplc="04050001" w:tentative="1">
+      <w:start w:val="1"/>
+      <w:numFmt w:val="bullet"/>
+      <w:lvlText w:val=""/>
+      <w:lvlJc w:val="left"/>
+      <w:pPr>
+        <w:ind w:left="2880" w:hanging="360"/>
+      </w:pPr>
+      <w:rPr>
+        <w:rFonts w:ascii="Symbol" w:hAnsi="Symbol" w:hint="default"/>
+      </w:rPr>
+    </w:lvl>
+    <w:lvl w:ilvl="4" w:tplc="04050003" w:tentative="1">
+      <w:start w:val="1"/>
+      <w:numFmt w:val="bullet"/>
+      <w:lvlText w:val="o"/>
+      <w:lvlJc w:val="left"/>
+      <w:pPr>
+        <w:ind w:left="3600" w:hanging="360"/>
+      </w:pPr>
+      <w:rPr>
+        <w:rFonts w:ascii="Courier New" w:hAnsi="Courier New" w:cs="Courier New" w:hint="default"/>
+      </w:rPr>
+    </w:lvl>
+    <w:lvl w:ilvl="5" w:tplc="04050005" w:tentative="1">
+      <w:start w:val="1"/>
+      <w:numFmt w:val="bullet"/>
+      <w:lvlText w:val=""/>
+      <w:lvlJc w:val="left"/>
+      <w:pPr>
+        <w:ind w:left="4320" w:hanging="360"/>
+      </w:pPr>
+      <w:rPr>
+        <w:rFonts w:ascii="Wingdings" w:hAnsi="Wingdings" w:hint="default"/>
+      </w:rPr>
+    </w:lvl>
+    <w:lvl w:ilvl="6" w:tplc="04050001" w:tentative="1">
+      <w:start w:val="1"/>
+      <w:numFmt w:val="bullet"/>
+      <w:lvlText w:val=""/>
+      <w:lvlJc w:val="left"/>
+      <w:pPr>
+        <w:ind w:left="5040" w:hanging="360"/>
+      </w:pPr>
+      <w:rPr>
+        <w:rFonts w:ascii="Symbol" w:hAnsi="Symbol" w:hint="default"/>
+      </w:rPr>
+    </w:lvl>
+    <w:lvl w:ilvl="7" w:tplc="04050003" w:tentative="1">
+      <w:start w:val="1"/>
+      <w:numFmt w:val="bullet"/>
+      <w:lvlText w:val="o"/>
+      <w:lvlJc w:val="left"/>
+      <w:pPr>
+        <w:ind w:left="5760" w:hanging="360"/>
+      </w:pPr>
+      <w:rPr>
+        <w:rFonts w:ascii="Courier New" w:hAnsi="Courier New" w:cs="Courier New" w:hint="default"/>
+      </w:rPr>
+    </w:lvl>
+    <w:lvl w:ilvl="8" w:tplc="04050005" w:tentative="1">
+      <w:start w:val="1"/>
+      <w:numFmt w:val="bullet"/>
+      <w:lvlText w:val=""/>
+      <w:lvlJc w:val="left"/>
+      <w:pPr>
+        <w:ind w:left="6480" w:hanging="360"/>
+      </w:pPr>
+      <w:rPr>
+        <w:rFonts w:ascii="Wingdings" w:hAnsi="Wingdings" w:hint="default"/>
+      </w:rPr>
+    </w:lvl>
+  </w:abstractNum>
+  <w:abstractNum w:abstractNumId="20" w15:restartNumberingAfterBreak="0">
     <w:nsid w:val="3EAB6941"/>
     <w:multiLevelType w:val="hybridMultilevel"/>
     <w:tmpl w:val="F6023732"/>
@@ -2071,7 +3406,7 @@
       </w:rPr>
     </w:lvl>
   </w:abstractNum>
-  <w:abstractNum w:abstractNumId="15" w15:restartNumberingAfterBreak="0">
+  <w:abstractNum w:abstractNumId="21" w15:restartNumberingAfterBreak="0">
     <w:nsid w:val="4E777EC6"/>
     <w:multiLevelType w:val="hybridMultilevel"/>
     <w:tmpl w:val="730C00E4"/>
@@ -2184,7 +3519,120 @@
       </w:rPr>
     </w:lvl>
   </w:abstractNum>
-  <w:abstractNum w:abstractNumId="16" w15:restartNumberingAfterBreak="0">
+  <w:abstractNum w:abstractNumId="22" w15:restartNumberingAfterBreak="0">
+    <w:nsid w:val="572919A1"/>
+    <w:multiLevelType w:val="hybridMultilevel"/>
+    <w:tmpl w:val="BD62FC58"/>
+    <w:lvl w:ilvl="0" w:tplc="04050001">
+      <w:start w:val="1"/>
+      <w:numFmt w:val="bullet"/>
+      <w:lvlText w:val=""/>
+      <w:lvlJc w:val="left"/>
+      <w:pPr>
+        <w:ind w:left="720" w:hanging="360"/>
+      </w:pPr>
+      <w:rPr>
+        <w:rFonts w:ascii="Symbol" w:hAnsi="Symbol" w:hint="default"/>
+      </w:rPr>
+    </w:lvl>
+    <w:lvl w:ilvl="1" w:tplc="04050003" w:tentative="1">
+      <w:start w:val="1"/>
+      <w:numFmt w:val="bullet"/>
+      <w:lvlText w:val="o"/>
+      <w:lvlJc w:val="left"/>
+      <w:pPr>
+        <w:ind w:left="1440" w:hanging="360"/>
+      </w:pPr>
+      <w:rPr>
+        <w:rFonts w:ascii="Courier New" w:hAnsi="Courier New" w:cs="Courier New" w:hint="default"/>
+      </w:rPr>
+    </w:lvl>
+    <w:lvl w:ilvl="2" w:tplc="04050005" w:tentative="1">
+      <w:start w:val="1"/>
+      <w:numFmt w:val="bullet"/>
+      <w:lvlText w:val=""/>
+      <w:lvlJc w:val="left"/>
+      <w:pPr>
+        <w:ind w:left="2160" w:hanging="360"/>
+      </w:pPr>
+      <w:rPr>
+        <w:rFonts w:ascii="Wingdings" w:hAnsi="Wingdings" w:hint="default"/>
+      </w:rPr>
+    </w:lvl>
+    <w:lvl w:ilvl="3" w:tplc="04050001" w:tentative="1">
+      <w:start w:val="1"/>
+      <w:numFmt w:val="bullet"/>
+      <w:lvlText w:val=""/>
+      <w:lvlJc w:val="left"/>
+      <w:pPr>
+        <w:ind w:left="2880" w:hanging="360"/>
+      </w:pPr>
+      <w:rPr>
+        <w:rFonts w:ascii="Symbol" w:hAnsi="Symbol" w:hint="default"/>
+      </w:rPr>
+    </w:lvl>
+    <w:lvl w:ilvl="4" w:tplc="04050003" w:tentative="1">
+      <w:start w:val="1"/>
+      <w:numFmt w:val="bullet"/>
+      <w:lvlText w:val="o"/>
+      <w:lvlJc w:val="left"/>
+      <w:pPr>
+        <w:ind w:left="3600" w:hanging="360"/>
+      </w:pPr>
+      <w:rPr>
+        <w:rFonts w:ascii="Courier New" w:hAnsi="Courier New" w:cs="Courier New" w:hint="default"/>
+      </w:rPr>
+    </w:lvl>
+    <w:lvl w:ilvl="5" w:tplc="04050005" w:tentative="1">
+      <w:start w:val="1"/>
+      <w:numFmt w:val="bullet"/>
+      <w:lvlText w:val=""/>
+      <w:lvlJc w:val="left"/>
+      <w:pPr>
+        <w:ind w:left="4320" w:hanging="360"/>
+      </w:pPr>
+      <w:rPr>
+        <w:rFonts w:ascii="Wingdings" w:hAnsi="Wingdings" w:hint="default"/>
+      </w:rPr>
+    </w:lvl>
+    <w:lvl w:ilvl="6" w:tplc="04050001" w:tentative="1">
+      <w:start w:val="1"/>
+      <w:numFmt w:val="bullet"/>
+      <w:lvlText w:val=""/>
+      <w:lvlJc w:val="left"/>
+      <w:pPr>
+        <w:ind w:left="5040" w:hanging="360"/>
+      </w:pPr>
+      <w:rPr>
+        <w:rFonts w:ascii="Symbol" w:hAnsi="Symbol" w:hint="default"/>
+      </w:rPr>
+    </w:lvl>
+    <w:lvl w:ilvl="7" w:tplc="04050003" w:tentative="1">
+      <w:start w:val="1"/>
+      <w:numFmt w:val="bullet"/>
+      <w:lvlText w:val="o"/>
+      <w:lvlJc w:val="left"/>
+      <w:pPr>
+        <w:ind w:left="5760" w:hanging="360"/>
+      </w:pPr>
+      <w:rPr>
+        <w:rFonts w:ascii="Courier New" w:hAnsi="Courier New" w:cs="Courier New" w:hint="default"/>
+      </w:rPr>
+    </w:lvl>
+    <w:lvl w:ilvl="8" w:tplc="04050005" w:tentative="1">
+      <w:start w:val="1"/>
+      <w:numFmt w:val="bullet"/>
+      <w:lvlText w:val=""/>
+      <w:lvlJc w:val="left"/>
+      <w:pPr>
+        <w:ind w:left="6480" w:hanging="360"/>
+      </w:pPr>
+      <w:rPr>
+        <w:rFonts w:ascii="Wingdings" w:hAnsi="Wingdings" w:hint="default"/>
+      </w:rPr>
+    </w:lvl>
+  </w:abstractNum>
+  <w:abstractNum w:abstractNumId="23" w15:restartNumberingAfterBreak="0">
     <w:nsid w:val="580179E3"/>
     <w:multiLevelType w:val="hybridMultilevel"/>
     <w:tmpl w:val="9F86825A"/>
@@ -2297,7 +3745,120 @@
       </w:rPr>
     </w:lvl>
   </w:abstractNum>
-  <w:abstractNum w:abstractNumId="17" w15:restartNumberingAfterBreak="0">
+  <w:abstractNum w:abstractNumId="24" w15:restartNumberingAfterBreak="0">
+    <w:nsid w:val="5BC60E58"/>
+    <w:multiLevelType w:val="hybridMultilevel"/>
+    <w:tmpl w:val="E7A09856"/>
+    <w:lvl w:ilvl="0" w:tplc="04050001">
+      <w:start w:val="1"/>
+      <w:numFmt w:val="bullet"/>
+      <w:lvlText w:val=""/>
+      <w:lvlJc w:val="left"/>
+      <w:pPr>
+        <w:ind w:left="720" w:hanging="360"/>
+      </w:pPr>
+      <w:rPr>
+        <w:rFonts w:ascii="Symbol" w:hAnsi="Symbol" w:hint="default"/>
+      </w:rPr>
+    </w:lvl>
+    <w:lvl w:ilvl="1" w:tplc="04050003" w:tentative="1">
+      <w:start w:val="1"/>
+      <w:numFmt w:val="bullet"/>
+      <w:lvlText w:val="o"/>
+      <w:lvlJc w:val="left"/>
+      <w:pPr>
+        <w:ind w:left="1440" w:hanging="360"/>
+      </w:pPr>
+      <w:rPr>
+        <w:rFonts w:ascii="Courier New" w:hAnsi="Courier New" w:cs="Courier New" w:hint="default"/>
+      </w:rPr>
+    </w:lvl>
+    <w:lvl w:ilvl="2" w:tplc="04050005" w:tentative="1">
+      <w:start w:val="1"/>
+      <w:numFmt w:val="bullet"/>
+      <w:lvlText w:val=""/>
+      <w:lvlJc w:val="left"/>
+      <w:pPr>
+        <w:ind w:left="2160" w:hanging="360"/>
+      </w:pPr>
+      <w:rPr>
+        <w:rFonts w:ascii="Wingdings" w:hAnsi="Wingdings" w:hint="default"/>
+      </w:rPr>
+    </w:lvl>
+    <w:lvl w:ilvl="3" w:tplc="04050001" w:tentative="1">
+      <w:start w:val="1"/>
+      <w:numFmt w:val="bullet"/>
+      <w:lvlText w:val=""/>
+      <w:lvlJc w:val="left"/>
+      <w:pPr>
+        <w:ind w:left="2880" w:hanging="360"/>
+      </w:pPr>
+      <w:rPr>
+        <w:rFonts w:ascii="Symbol" w:hAnsi="Symbol" w:hint="default"/>
+      </w:rPr>
+    </w:lvl>
+    <w:lvl w:ilvl="4" w:tplc="04050003" w:tentative="1">
+      <w:start w:val="1"/>
+      <w:numFmt w:val="bullet"/>
+      <w:lvlText w:val="o"/>
+      <w:lvlJc w:val="left"/>
+      <w:pPr>
+        <w:ind w:left="3600" w:hanging="360"/>
+      </w:pPr>
+      <w:rPr>
+        <w:rFonts w:ascii="Courier New" w:hAnsi="Courier New" w:cs="Courier New" w:hint="default"/>
+      </w:rPr>
+    </w:lvl>
+    <w:lvl w:ilvl="5" w:tplc="04050005" w:tentative="1">
+      <w:start w:val="1"/>
+      <w:numFmt w:val="bullet"/>
+      <w:lvlText w:val=""/>
+      <w:lvlJc w:val="left"/>
+      <w:pPr>
+        <w:ind w:left="4320" w:hanging="360"/>
+      </w:pPr>
+      <w:rPr>
+        <w:rFonts w:ascii="Wingdings" w:hAnsi="Wingdings" w:hint="default"/>
+      </w:rPr>
+    </w:lvl>
+    <w:lvl w:ilvl="6" w:tplc="04050001" w:tentative="1">
+      <w:start w:val="1"/>
+      <w:numFmt w:val="bullet"/>
+      <w:lvlText w:val=""/>
+      <w:lvlJc w:val="left"/>
+      <w:pPr>
+        <w:ind w:left="5040" w:hanging="360"/>
+      </w:pPr>
+      <w:rPr>
+        <w:rFonts w:ascii="Symbol" w:hAnsi="Symbol" w:hint="default"/>
+      </w:rPr>
+    </w:lvl>
+    <w:lvl w:ilvl="7" w:tplc="04050003" w:tentative="1">
+      <w:start w:val="1"/>
+      <w:numFmt w:val="bullet"/>
+      <w:lvlText w:val="o"/>
+      <w:lvlJc w:val="left"/>
+      <w:pPr>
+        <w:ind w:left="5760" w:hanging="360"/>
+      </w:pPr>
+      <w:rPr>
+        <w:rFonts w:ascii="Courier New" w:hAnsi="Courier New" w:cs="Courier New" w:hint="default"/>
+      </w:rPr>
+    </w:lvl>
+    <w:lvl w:ilvl="8" w:tplc="04050005" w:tentative="1">
+      <w:start w:val="1"/>
+      <w:numFmt w:val="bullet"/>
+      <w:lvlText w:val=""/>
+      <w:lvlJc w:val="left"/>
+      <w:pPr>
+        <w:ind w:left="6480" w:hanging="360"/>
+      </w:pPr>
+      <w:rPr>
+        <w:rFonts w:ascii="Wingdings" w:hAnsi="Wingdings" w:hint="default"/>
+      </w:rPr>
+    </w:lvl>
+  </w:abstractNum>
+  <w:abstractNum w:abstractNumId="25" w15:restartNumberingAfterBreak="0">
     <w:nsid w:val="5FD41ED7"/>
     <w:multiLevelType w:val="hybridMultilevel"/>
     <w:tmpl w:val="C25E137A"/>
@@ -2410,7 +3971,7 @@
       </w:rPr>
     </w:lvl>
   </w:abstractNum>
-  <w:abstractNum w:abstractNumId="18" w15:restartNumberingAfterBreak="0">
+  <w:abstractNum w:abstractNumId="26" w15:restartNumberingAfterBreak="0">
     <w:nsid w:val="643E7A6D"/>
     <w:multiLevelType w:val="hybridMultilevel"/>
     <w:tmpl w:val="A7BEC730"/>
@@ -2523,7 +4084,7 @@
       </w:rPr>
     </w:lvl>
   </w:abstractNum>
-  <w:abstractNum w:abstractNumId="19" w15:restartNumberingAfterBreak="0">
+  <w:abstractNum w:abstractNumId="27" w15:restartNumberingAfterBreak="0">
     <w:nsid w:val="68AB254C"/>
     <w:multiLevelType w:val="hybridMultilevel"/>
     <w:tmpl w:val="7E7E3EC4"/>
@@ -2636,7 +4197,120 @@
       </w:rPr>
     </w:lvl>
   </w:abstractNum>
-  <w:abstractNum w:abstractNumId="20" w15:restartNumberingAfterBreak="0">
+  <w:abstractNum w:abstractNumId="28" w15:restartNumberingAfterBreak="0">
+    <w:nsid w:val="6B393AB4"/>
+    <w:multiLevelType w:val="hybridMultilevel"/>
+    <w:tmpl w:val="A008CBF2"/>
+    <w:lvl w:ilvl="0" w:tplc="04050001">
+      <w:start w:val="1"/>
+      <w:numFmt w:val="bullet"/>
+      <w:lvlText w:val=""/>
+      <w:lvlJc w:val="left"/>
+      <w:pPr>
+        <w:ind w:left="720" w:hanging="360"/>
+      </w:pPr>
+      <w:rPr>
+        <w:rFonts w:ascii="Symbol" w:hAnsi="Symbol" w:hint="default"/>
+      </w:rPr>
+    </w:lvl>
+    <w:lvl w:ilvl="1" w:tplc="04050003" w:tentative="1">
+      <w:start w:val="1"/>
+      <w:numFmt w:val="bullet"/>
+      <w:lvlText w:val="o"/>
+      <w:lvlJc w:val="left"/>
+      <w:pPr>
+        <w:ind w:left="1440" w:hanging="360"/>
+      </w:pPr>
+      <w:rPr>
+        <w:rFonts w:ascii="Courier New" w:hAnsi="Courier New" w:cs="Courier New" w:hint="default"/>
+      </w:rPr>
+    </w:lvl>
+    <w:lvl w:ilvl="2" w:tplc="04050005" w:tentative="1">
+      <w:start w:val="1"/>
+      <w:numFmt w:val="bullet"/>
+      <w:lvlText w:val=""/>
+      <w:lvlJc w:val="left"/>
+      <w:pPr>
+        <w:ind w:left="2160" w:hanging="360"/>
+      </w:pPr>
+      <w:rPr>
+        <w:rFonts w:ascii="Wingdings" w:hAnsi="Wingdings" w:hint="default"/>
+      </w:rPr>
+    </w:lvl>
+    <w:lvl w:ilvl="3" w:tplc="04050001" w:tentative="1">
+      <w:start w:val="1"/>
+      <w:numFmt w:val="bullet"/>
+      <w:lvlText w:val=""/>
+      <w:lvlJc w:val="left"/>
+      <w:pPr>
+        <w:ind w:left="2880" w:hanging="360"/>
+      </w:pPr>
+      <w:rPr>
+        <w:rFonts w:ascii="Symbol" w:hAnsi="Symbol" w:hint="default"/>
+      </w:rPr>
+    </w:lvl>
+    <w:lvl w:ilvl="4" w:tplc="04050003" w:tentative="1">
+      <w:start w:val="1"/>
+      <w:numFmt w:val="bullet"/>
+      <w:lvlText w:val="o"/>
+      <w:lvlJc w:val="left"/>
+      <w:pPr>
+        <w:ind w:left="3600" w:hanging="360"/>
+      </w:pPr>
+      <w:rPr>
+        <w:rFonts w:ascii="Courier New" w:hAnsi="Courier New" w:cs="Courier New" w:hint="default"/>
+      </w:rPr>
+    </w:lvl>
+    <w:lvl w:ilvl="5" w:tplc="04050005" w:tentative="1">
+      <w:start w:val="1"/>
+      <w:numFmt w:val="bullet"/>
+      <w:lvlText w:val=""/>
+      <w:lvlJc w:val="left"/>
+      <w:pPr>
+        <w:ind w:left="4320" w:hanging="360"/>
+      </w:pPr>
+      <w:rPr>
+        <w:rFonts w:ascii="Wingdings" w:hAnsi="Wingdings" w:hint="default"/>
+      </w:rPr>
+    </w:lvl>
+    <w:lvl w:ilvl="6" w:tplc="04050001" w:tentative="1">
+      <w:start w:val="1"/>
+      <w:numFmt w:val="bullet"/>
+      <w:lvlText w:val=""/>
+      <w:lvlJc w:val="left"/>
+      <w:pPr>
+        <w:ind w:left="5040" w:hanging="360"/>
+      </w:pPr>
+      <w:rPr>
+        <w:rFonts w:ascii="Symbol" w:hAnsi="Symbol" w:hint="default"/>
+      </w:rPr>
+    </w:lvl>
+    <w:lvl w:ilvl="7" w:tplc="04050003" w:tentative="1">
+      <w:start w:val="1"/>
+      <w:numFmt w:val="bullet"/>
+      <w:lvlText w:val="o"/>
+      <w:lvlJc w:val="left"/>
+      <w:pPr>
+        <w:ind w:left="5760" w:hanging="360"/>
+      </w:pPr>
+      <w:rPr>
+        <w:rFonts w:ascii="Courier New" w:hAnsi="Courier New" w:cs="Courier New" w:hint="default"/>
+      </w:rPr>
+    </w:lvl>
+    <w:lvl w:ilvl="8" w:tplc="04050005" w:tentative="1">
+      <w:start w:val="1"/>
+      <w:numFmt w:val="bullet"/>
+      <w:lvlText w:val=""/>
+      <w:lvlJc w:val="left"/>
+      <w:pPr>
+        <w:ind w:left="6480" w:hanging="360"/>
+      </w:pPr>
+      <w:rPr>
+        <w:rFonts w:ascii="Wingdings" w:hAnsi="Wingdings" w:hint="default"/>
+      </w:rPr>
+    </w:lvl>
+  </w:abstractNum>
+  <w:abstractNum w:abstractNumId="29" w15:restartNumberingAfterBreak="0">
     <w:nsid w:val="6BE873E3"/>
     <w:multiLevelType w:val="hybridMultilevel"/>
     <w:tmpl w:val="2E2006FC"/>
@@ -2749,7 +4423,7 @@
       </w:rPr>
     </w:lvl>
   </w:abstractNum>
-  <w:abstractNum w:abstractNumId="21" w15:restartNumberingAfterBreak="0">
+  <w:abstractNum w:abstractNumId="30" w15:restartNumberingAfterBreak="0">
     <w:nsid w:val="75A21493"/>
     <w:multiLevelType w:val="hybridMultilevel"/>
     <w:tmpl w:val="C6E03458"/>
@@ -2862,7 +4536,7 @@
       </w:rPr>
     </w:lvl>
   </w:abstractNum>
-  <w:abstractNum w:abstractNumId="22" w15:restartNumberingAfterBreak="0">
+  <w:abstractNum w:abstractNumId="31" w15:restartNumberingAfterBreak="0">
     <w:nsid w:val="76A61D4F"/>
     <w:multiLevelType w:val="hybridMultilevel"/>
     <w:tmpl w:val="3CEC8686"/>
@@ -2975,10 +4649,10 @@
       </w:rPr>
     </w:lvl>
   </w:abstractNum>
-  <w:abstractNum w:abstractNumId="23" w15:restartNumberingAfterBreak="0">
+  <w:abstractNum w:abstractNumId="32" w15:restartNumberingAfterBreak="0">
     <w:nsid w:val="78367A81"/>
     <w:multiLevelType w:val="hybridMultilevel"/>
-    <w:tmpl w:val="0BE260FA"/>
+    <w:tmpl w:val="5D9E0592"/>
     <w:lvl w:ilvl="0" w:tplc="04050001">
       <w:start w:val="1"/>
       <w:numFmt w:val="bullet"/>
@@ -2991,6 +4665,119 @@
         <w:rFonts w:ascii="Symbol" w:hAnsi="Symbol" w:hint="default"/>
       </w:rPr>
     </w:lvl>
+    <w:lvl w:ilvl="1" w:tplc="04050003">
+      <w:start w:val="1"/>
+      <w:numFmt w:val="bullet"/>
+      <w:lvlText w:val="o"/>
+      <w:lvlJc w:val="left"/>
+      <w:pPr>
+        <w:ind w:left="1440" w:hanging="360"/>
+      </w:pPr>
+      <w:rPr>
+        <w:rFonts w:ascii="Courier New" w:hAnsi="Courier New" w:cs="Courier New" w:hint="default"/>
+      </w:rPr>
+    </w:lvl>
+    <w:lvl w:ilvl="2" w:tplc="04050005" w:tentative="1">
+      <w:start w:val="1"/>
+      <w:numFmt w:val="bullet"/>
+      <w:lvlText w:val=""/>
+      <w:lvlJc w:val="left"/>
+      <w:pPr>
+        <w:ind w:left="2160" w:hanging="360"/>
+      </w:pPr>
+      <w:rPr>
+        <w:rFonts w:ascii="Wingdings" w:hAnsi="Wingdings" w:hint="default"/>
+      </w:rPr>
+    </w:lvl>
+    <w:lvl w:ilvl="3" w:tplc="04050001" w:tentative="1">
+      <w:start w:val="1"/>
+      <w:numFmt w:val="bullet"/>
+      <w:lvlText w:val=""/>
+      <w:lvlJc w:val="left"/>
+      <w:pPr>
+        <w:ind w:left="2880" w:hanging="360"/>
+      </w:pPr>
+      <w:rPr>
+        <w:rFonts w:ascii="Symbol" w:hAnsi="Symbol" w:hint="default"/>
+      </w:rPr>
+    </w:lvl>
+    <w:lvl w:ilvl="4" w:tplc="04050003" w:tentative="1">
+      <w:start w:val="1"/>
+      <w:numFmt w:val="bullet"/>
+      <w:lvlText w:val="o"/>
+      <w:lvlJc w:val="left"/>
+      <w:pPr>
+        <w:ind w:left="3600" w:hanging="360"/>
+      </w:pPr>
+      <w:rPr>
+        <w:rFonts w:ascii="Courier New" w:hAnsi="Courier New" w:cs="Courier New" w:hint="default"/>
+      </w:rPr>
+    </w:lvl>
+    <w:lvl w:ilvl="5" w:tplc="04050005" w:tentative="1">
+      <w:start w:val="1"/>
+      <w:numFmt w:val="bullet"/>
+      <w:lvlText w:val=""/>
+      <w:lvlJc w:val="left"/>
+      <w:pPr>
+        <w:ind w:left="4320" w:hanging="360"/>
+      </w:pPr>
+      <w:rPr>
+        <w:rFonts w:ascii="Wingdings" w:hAnsi="Wingdings" w:hint="default"/>
+      </w:rPr>
+    </w:lvl>
+    <w:lvl w:ilvl="6" w:tplc="04050001" w:tentative="1">
+      <w:start w:val="1"/>
+      <w:numFmt w:val="bullet"/>
+      <w:lvlText w:val=""/>
+      <w:lvlJc w:val="left"/>
+      <w:pPr>
+        <w:ind w:left="5040" w:hanging="360"/>
+      </w:pPr>
+      <w:rPr>
+        <w:rFonts w:ascii="Symbol" w:hAnsi="Symbol" w:hint="default"/>
+      </w:rPr>
+    </w:lvl>
+    <w:lvl w:ilvl="7" w:tplc="04050003" w:tentative="1">
+      <w:start w:val="1"/>
+      <w:numFmt w:val="bullet"/>
+      <w:lvlText w:val="o"/>
+      <w:lvlJc w:val="left"/>
+      <w:pPr>
+        <w:ind w:left="5760" w:hanging="360"/>
+      </w:pPr>
+      <w:rPr>
+        <w:rFonts w:ascii="Courier New" w:hAnsi="Courier New" w:cs="Courier New" w:hint="default"/>
+      </w:rPr>
+    </w:lvl>
+    <w:lvl w:ilvl="8" w:tplc="04050005" w:tentative="1">
+      <w:start w:val="1"/>
+      <w:numFmt w:val="bullet"/>
+      <w:lvlText w:val=""/>
+      <w:lvlJc w:val="left"/>
+      <w:pPr>
+        <w:ind w:left="6480" w:hanging="360"/>
+      </w:pPr>
+      <w:rPr>
+        <w:rFonts w:ascii="Wingdings" w:hAnsi="Wingdings" w:hint="default"/>
+      </w:rPr>
+    </w:lvl>
+  </w:abstractNum>
+  <w:abstractNum w:abstractNumId="33" w15:restartNumberingAfterBreak="0">
+    <w:nsid w:val="79061DC2"/>
+    <w:multiLevelType w:val="hybridMultilevel"/>
+    <w:tmpl w:val="8F16C1E0"/>
+    <w:lvl w:ilvl="0" w:tplc="04050001">
+      <w:start w:val="1"/>
+      <w:numFmt w:val="bullet"/>
+      <w:lvlText w:val=""/>
+      <w:lvlJc w:val="left"/>
+      <w:pPr>
+        <w:ind w:left="720" w:hanging="360"/>
+      </w:pPr>
+      <w:rPr>
+        <w:rFonts w:ascii="Symbol" w:hAnsi="Symbol" w:hint="default"/>
+      </w:rPr>
+    </w:lvl>
     <w:lvl w:ilvl="1" w:tplc="04050003" w:tentative="1">
       <w:start w:val="1"/>
       <w:numFmt w:val="bullet"/>
@@ -3088,7 +4875,7 @@
       </w:rPr>
     </w:lvl>
   </w:abstractNum>
-  <w:abstractNum w:abstractNumId="24" w15:restartNumberingAfterBreak="0">
+  <w:abstractNum w:abstractNumId="34" w15:restartNumberingAfterBreak="0">
     <w:nsid w:val="7C6E4F7F"/>
     <w:multiLevelType w:val="hybridMultilevel"/>
     <w:tmpl w:val="26FCEBB8"/>
@@ -3202,79 +4989,109 @@
     </w:lvl>
   </w:abstractNum>
   <w:num w:numId="1" w16cid:durableId="1344473294">
-    <w:abstractNumId w:val="24"/>
+    <w:abstractNumId w:val="34"/>
   </w:num>
   <w:num w:numId="2" w16cid:durableId="163789084">
-    <w:abstractNumId w:val="7"/>
+    <w:abstractNumId w:val="12"/>
   </w:num>
   <w:num w:numId="3" w16cid:durableId="69617739">
-    <w:abstractNumId w:val="8"/>
+    <w:abstractNumId w:val="13"/>
   </w:num>
   <w:num w:numId="4" w16cid:durableId="421151534">
-    <w:abstractNumId w:val="20"/>
+    <w:abstractNumId w:val="29"/>
   </w:num>
   <w:num w:numId="5" w16cid:durableId="2064062534">
-    <w:abstractNumId w:val="19"/>
+    <w:abstractNumId w:val="27"/>
   </w:num>
   <w:num w:numId="6" w16cid:durableId="1070884311">
-    <w:abstractNumId w:val="14"/>
+    <w:abstractNumId w:val="20"/>
   </w:num>
   <w:num w:numId="7" w16cid:durableId="1367022426">
     <w:abstractNumId w:val="0"/>
   </w:num>
   <w:num w:numId="8" w16cid:durableId="2086030329">
+    <w:abstractNumId w:val="23"/>
+  </w:num>
+  <w:num w:numId="9" w16cid:durableId="1018697107">
+    <w:abstractNumId w:val="25"/>
+  </w:num>
+  <w:num w:numId="10" w16cid:durableId="194775753">
+    <w:abstractNumId w:val="30"/>
+  </w:num>
+  <w:num w:numId="11" w16cid:durableId="1297488267">
+    <w:abstractNumId w:val="14"/>
+  </w:num>
+  <w:num w:numId="12" w16cid:durableId="722144730">
+    <w:abstractNumId w:val="7"/>
+  </w:num>
+  <w:num w:numId="13" w16cid:durableId="928003060">
+    <w:abstractNumId w:val="26"/>
+  </w:num>
+  <w:num w:numId="14" w16cid:durableId="2022584051">
+    <w:abstractNumId w:val="21"/>
+  </w:num>
+  <w:num w:numId="15" w16cid:durableId="1428690415">
     <w:abstractNumId w:val="16"/>
   </w:num>
-  <w:num w:numId="9" w16cid:durableId="1018697107">
+  <w:num w:numId="16" w16cid:durableId="1457215944">
+    <w:abstractNumId w:val="10"/>
+  </w:num>
+  <w:num w:numId="17" w16cid:durableId="1060405024">
     <w:abstractNumId w:val="17"/>
   </w:num>
-  <w:num w:numId="10" w16cid:durableId="194775753">
-    <w:abstractNumId w:val="21"/>
+  <w:num w:numId="18" w16cid:durableId="1233273841">
+    <w:abstractNumId w:val="18"/>
   </w:num>
-  <w:num w:numId="11" w16cid:durableId="1297488267">
+  <w:num w:numId="19" w16cid:durableId="42871384">
     <w:abstractNumId w:val="9"/>
   </w:num>
-  <w:num w:numId="12" w16cid:durableId="722144730">
+  <w:num w:numId="20" w16cid:durableId="1641299788">
+    <w:abstractNumId w:val="31"/>
+  </w:num>
+  <w:num w:numId="21" w16cid:durableId="546651950">
+    <w:abstractNumId w:val="5"/>
+  </w:num>
+  <w:num w:numId="22" w16cid:durableId="182406156">
+    <w:abstractNumId w:val="15"/>
+  </w:num>
+  <w:num w:numId="23" w16cid:durableId="152066043">
+    <w:abstractNumId w:val="2"/>
+  </w:num>
+  <w:num w:numId="24" w16cid:durableId="111823840">
+    <w:abstractNumId w:val="6"/>
+  </w:num>
+  <w:num w:numId="25" w16cid:durableId="1567451893">
+    <w:abstractNumId w:val="32"/>
+  </w:num>
+  <w:num w:numId="26" w16cid:durableId="1756706561">
+    <w:abstractNumId w:val="28"/>
+  </w:num>
+  <w:num w:numId="27" w16cid:durableId="2100128688">
+    <w:abstractNumId w:val="8"/>
+  </w:num>
+  <w:num w:numId="28" w16cid:durableId="1639336619">
+    <w:abstractNumId w:val="19"/>
+  </w:num>
+  <w:num w:numId="29" w16cid:durableId="779419804">
+    <w:abstractNumId w:val="3"/>
+  </w:num>
+  <w:num w:numId="30" w16cid:durableId="105733066">
+    <w:abstractNumId w:val="11"/>
+  </w:num>
+  <w:num w:numId="31" w16cid:durableId="1976371420">
+    <w:abstractNumId w:val="1"/>
+  </w:num>
+  <w:num w:numId="32" w16cid:durableId="93330732">
+    <w:abstractNumId w:val="24"/>
+  </w:num>
+  <w:num w:numId="33" w16cid:durableId="861211790">
+    <w:abstractNumId w:val="22"/>
+  </w:num>
+  <w:num w:numId="34" w16cid:durableId="1660765165">
     <w:abstractNumId w:val="4"/>
   </w:num>
-  <w:num w:numId="13" w16cid:durableId="928003060">
-    <w:abstractNumId w:val="18"/>
-  </w:num>
-  <w:num w:numId="14" w16cid:durableId="2022584051">
-    <w:abstractNumId w:val="15"/>
-  </w:num>
-  <w:num w:numId="15" w16cid:durableId="1428690415">
-    <w:abstractNumId w:val="11"/>
-  </w:num>
-  <w:num w:numId="16" w16cid:durableId="1457215944">
-    <w:abstractNumId w:val="6"/>
-  </w:num>
-  <w:num w:numId="17" w16cid:durableId="1060405024">
-    <w:abstractNumId w:val="12"/>
-  </w:num>
-  <w:num w:numId="18" w16cid:durableId="1233273841">
-    <w:abstractNumId w:val="13"/>
-  </w:num>
-  <w:num w:numId="19" w16cid:durableId="42871384">
-    <w:abstractNumId w:val="5"/>
-  </w:num>
-  <w:num w:numId="20" w16cid:durableId="1641299788">
-    <w:abstractNumId w:val="22"/>
-  </w:num>
-  <w:num w:numId="21" w16cid:durableId="546651950">
-    <w:abstractNumId w:val="2"/>
-  </w:num>
-  <w:num w:numId="22" w16cid:durableId="182406156">
-    <w:abstractNumId w:val="10"/>
-  </w:num>
-  <w:num w:numId="23" w16cid:durableId="152066043">
-    <w:abstractNumId w:val="1"/>
-  </w:num>
-  <w:num w:numId="24" w16cid:durableId="111823840">
-    <w:abstractNumId w:val="3"/>
-  </w:num>
-  <w:num w:numId="25" w16cid:durableId="1567451893">
-    <w:abstractNumId w:val="23"/>
+  <w:num w:numId="35" w16cid:durableId="1278752427">
+    <w:abstractNumId w:val="33"/>
   </w:num>
 </w:numbering>
 </file>

--- a/literatura/docx/4. Jáma a kyvadlo.docx
+++ b/literatura/docx/4. Jáma a kyvadlo.docx
@@ -13,13 +13,8 @@
         <w:t xml:space="preserve"> – </w:t>
       </w:r>
       <w:r>
-        <w:t xml:space="preserve">Edgar Allan </w:t>
-      </w:r>
-      <w:proofErr w:type="spellStart"/>
-      <w:r>
-        <w:t>Poe</w:t>
-      </w:r>
-      <w:proofErr w:type="spellEnd"/>
+        <w:t>Edgar Allan Poe</w:t>
+      </w:r>
     </w:p>
     <w:p>
       <w:pPr>
@@ -28,11 +23,9 @@
       <w:r>
         <w:t xml:space="preserve">Basic </w:t>
       </w:r>
-      <w:proofErr w:type="spellStart"/>
       <w:r>
         <w:t>Info</w:t>
       </w:r>
-      <w:proofErr w:type="spellEnd"/>
     </w:p>
     <w:p>
       <w:pPr>
@@ -227,13 +220,8 @@
         </w:numPr>
         <w:spacing w:after="0"/>
       </w:pPr>
-      <w:proofErr w:type="spellStart"/>
-      <w:r>
-        <w:t>Ich</w:t>
-      </w:r>
-      <w:proofErr w:type="spellEnd"/>
-      <w:r>
-        <w:t xml:space="preserve"> forma</w:t>
+      <w:r>
+        <w:t>Ich forma</w:t>
       </w:r>
       <w:r>
         <w:t xml:space="preserve"> – z pohledu odsouzence</w:t>
@@ -309,13 +297,8 @@
         </w:numPr>
         <w:spacing w:after="0"/>
       </w:pPr>
-      <w:proofErr w:type="gramStart"/>
-      <w:r>
-        <w:t>Snaží</w:t>
-      </w:r>
-      <w:proofErr w:type="gramEnd"/>
-      <w:r>
-        <w:t xml:space="preserve"> se nepodlehnout šílenství a přemýšlí, jak se z vězení dostat</w:t>
+      <w:r>
+        <w:t>Snaží se nepodlehnout šílenství a přemýšlí, jak se z vězení dostat</w:t>
       </w:r>
     </w:p>
     <w:p>
@@ -383,13 +366,8 @@
         <w:pStyle w:val="Nadpis3"/>
       </w:pPr>
       <w:r>
-        <w:t xml:space="preserve">Generál </w:t>
-      </w:r>
-      <w:proofErr w:type="spellStart"/>
-      <w:r>
-        <w:t>Lasalle</w:t>
-      </w:r>
-      <w:proofErr w:type="spellEnd"/>
+        <w:t>Generál Lasalle</w:t>
+      </w:r>
     </w:p>
     <w:p>
       <w:pPr>
@@ -481,6 +459,7 @@
         <w:pStyle w:val="Nadpis2"/>
       </w:pPr>
       <w:r>
+        <w:lastRenderedPageBreak/>
         <w:t>Hlavní myšlenka</w:t>
       </w:r>
     </w:p>
@@ -512,39 +491,7 @@
     </w:p>
     <w:p>
       <w:r>
-        <w:t xml:space="preserve">Příběh začíná v soudní síni, kde se setkáváme s trestancem, který je souzen pravděpodobně za kacířství. Soud rozhodne o trestu smrti a hlavní hrdina poté omdlí. Když se probudí, nemá ponětí, kde je. Má zavřené oči, protože se bojí, co uvidí, když je otevře. Nakonec se ale odhodlá, oči otevře a jeho nejhorší obavy se naplní: nevidí nic. Kolem je černočerná tma. Nejdříve nám autor představuje hlavního hrdinu a jeho myšlenky. Seznamujeme se s trestancovým dlouhým proudem myšlenek a obav. Po chvíli se zvedne a jde prozkoumat celu, ve které se nachází. Dojde až na kraj, </w:t>
-      </w:r>
-      <w:proofErr w:type="gramStart"/>
-      <w:r>
-        <w:t>označí</w:t>
-      </w:r>
-      <w:proofErr w:type="gramEnd"/>
-      <w:r>
-        <w:t xml:space="preserve"> si místo kouskem oblečení a poté se vydá dokola a počítá kroky, aby si mohl představit, jak je cela velká. V polovině své cesty upadne a usne. Když se probudí, najde vedle sebe bochník chleba a vodu. Pojí tedy a poté se vydá dál na cestu. Nakonec napočítá asi 100 kroků = 50 yardů. Odhodlán se pokusí přejít kryptu napříč. Po pár krocích si ale přišlápne oblečení a upadne. S hrůzou zjistí, že část jeho obličeje se nachází ve volném prostoru a uvědomí si, že v prostředku místnosti je jáma, která čeká jen na něj. Strachem se vrátí ke zdi a znovu usne. Když se probudí, </w:t>
-      </w:r>
-      <w:proofErr w:type="gramStart"/>
-      <w:r>
-        <w:t>leží</w:t>
-      </w:r>
-      <w:proofErr w:type="gramEnd"/>
-      <w:r>
-        <w:t xml:space="preserve"> na zádech, připoután a v cele je slabé světlo. Když se rozhlédne, zjistí, že krypta je mnohem menší, než se zdálo, kruhovitého tvaru. Na stěně si všimne obrázku smrtky držící kyvadlo místo kosy. Když pohlédne nad sebe, zjistí, že se nad ním stejné kyvadlo houpe. Po chvíli pozorování zjistí, že se pozvolna spouští dolů. Po několika dnech hrozného pozorování spouštějícího se kyvadla ho napadne potřít si pouta zbytky jídla. Přítomné krysy neváhají, na pouta se vrhnou a překousají je. Právě včas, protože se kyvadlo právě spustilo dost nízko, aby trestanci přetrhalo oblečení a trošku ho i pořezalo. Hned po jeho úniku se kyvadlo zdvihá opět nahoru. Aby toho ale nebylo málo, stěny se místo toho začínají rozžhavovat a objevují se na nich rozpálené satanské výjevy a stěny kolem se začínají posouvat směrem k němu a celou místnost zmenšovat.  Jáma je stále </w:t>
-      </w:r>
-      <w:proofErr w:type="gramStart"/>
-      <w:r>
-        <w:t>uprostřed</w:t>
-      </w:r>
-      <w:proofErr w:type="gramEnd"/>
-      <w:r>
-        <w:t xml:space="preserve"> a tak se vězeň ze zoufalství rozhodne skočit. V tu chvíli ho ale chytne ruka generála </w:t>
-      </w:r>
-      <w:proofErr w:type="spellStart"/>
-      <w:r>
-        <w:t>Lasalla</w:t>
-      </w:r>
-      <w:proofErr w:type="spellEnd"/>
-      <w:r>
-        <w:t xml:space="preserve"> a hrdina je zachráněn. S tím je také ukončena inkvizice v Toledu.</w:t>
+        <w:t>Příběh začíná v soudní síni, kde se setkáváme s trestancem, který je souzen pravděpodobně za kacířství. Soud rozhodne o trestu smrti a hlavní hrdina poté omdlí. Když se probudí, nemá ponětí, kde je. Má zavřené oči, protože se bojí, co uvidí, když je otevře. Nakonec se ale odhodlá, oči otevře a jeho nejhorší obavy se naplní: nevidí nic. Kolem je černočerná tma. Nejdříve nám autor představuje hlavního hrdinu a jeho myšlenky. Seznamujeme se s trestancovým dlouhým proudem myšlenek a obav. Po chvíli se zvedne a jde prozkoumat celu, ve které se nachází. Dojde až na kraj, označí si místo kouskem oblečení a poté se vydá dokola a počítá kroky, aby si mohl představit, jak je cela velká. V polovině své cesty upadne a usne. Když se probudí, najde vedle sebe bochník chleba a vodu. Pojí tedy a poté se vydá dál na cestu. Nakonec napočítá asi 100 kroků = 50 yardů. Odhodlán se pokusí přejít kryptu napříč. Po pár krocích si ale přišlápne oblečení a upadne. S hrůzou zjistí, že část jeho obličeje se nachází ve volném prostoru a uvědomí si, že v prostředku místnosti je jáma, která čeká jen na něj. Strachem se vrátí ke zdi a znovu usne. Když se probudí, leží na zádech, připoután a v cele je slabé světlo. Když se rozhlédne, zjistí, že krypta je mnohem menší, než se zdálo, kruhovitého tvaru. Na stěně si všimne obrázku smrtky držící kyvadlo místo kosy. Když pohlédne nad sebe, zjistí, že se nad ním stejné kyvadlo houpe. Po chvíli pozorování zjistí, že se pozvolna spouští dolů. Po několika dnech hrozného pozorování spouštějícího se kyvadla ho napadne potřít si pouta zbytky jídla. Přítomné krysy neváhají, na pouta se vrhnou a překousají je. Právě včas, protože se kyvadlo právě spustilo dost nízko, aby trestanci přetrhalo oblečení a trošku ho i pořezalo. Hned po jeho úniku se kyvadlo zdvihá opět nahoru. Aby toho ale nebylo málo, stěny se místo toho začínají rozžhavovat a objevují se na nich rozpálené satanské výjevy a stěny kolem se začínají posouvat směrem k němu a celou místnost zmenšovat.  Jáma je stále uprostřed a tak se vězeň ze zoufalství rozhodne skočit. V tu chvíli ho ale chytne ruka generála Lasalla a hrdina je zachráněn. S tím je také ukončena inkvizice v Toledu.</w:t>
       </w:r>
     </w:p>
     <w:p>
@@ -560,13 +507,8 @@
         <w:pStyle w:val="Nadpis2"/>
       </w:pPr>
       <w:r>
-        <w:t xml:space="preserve">Basic </w:t>
-      </w:r>
-      <w:proofErr w:type="spellStart"/>
-      <w:r>
-        <w:t>Info</w:t>
-      </w:r>
-      <w:proofErr w:type="spellEnd"/>
+        <w:t>Basic Info</w:t>
+      </w:r>
     </w:p>
     <w:p>
       <w:pPr>
@@ -650,13 +592,13 @@
       <w:pPr>
         <w:pStyle w:val="Odstavecseseznamem"/>
         <w:numPr>
-          <w:ilvl w:val="0"/>
+          <w:ilvl w:val="1"/>
           <w:numId w:val="25"/>
         </w:numPr>
         <w:spacing w:after="0"/>
       </w:pPr>
       <w:r>
-        <w:t>Americký prozaik a básník</w:t>
+        <w:t>Rozpor mezi ideálem a realitou</w:t>
       </w:r>
     </w:p>
     <w:p>
@@ -669,7 +611,7 @@
         <w:spacing w:after="0"/>
       </w:pPr>
       <w:r>
-        <w:t>Nebyl příliš šťastný a společenský své pocity vyjadřoval poetickou a prozaickou tvorbou</w:t>
+        <w:t>Americký prozaik a básník</w:t>
       </w:r>
     </w:p>
     <w:p>
@@ -682,7 +624,7 @@
         <w:spacing w:after="0"/>
       </w:pPr>
       <w:r>
-        <w:t>Trpěl depresemi</w:t>
+        <w:t>Nebyl příliš šťastný a společenský své pocity vyjadřoval poetickou a prozaickou tvorbou</w:t>
       </w:r>
     </w:p>
     <w:p>
@@ -695,7 +637,7 @@
         <w:spacing w:after="0"/>
       </w:pPr>
       <w:r>
-        <w:t>Pracoval jako redaktor</w:t>
+        <w:t>Trpěl depresemi</w:t>
       </w:r>
     </w:p>
     <w:p>
@@ -708,6 +650,19 @@
         <w:spacing w:after="0"/>
       </w:pPr>
       <w:r>
+        <w:t>Pracoval jako redaktor</w:t>
+      </w:r>
+    </w:p>
+    <w:p>
+      <w:pPr>
+        <w:pStyle w:val="Odstavecseseznamem"/>
+        <w:numPr>
+          <w:ilvl w:val="0"/>
+          <w:numId w:val="25"/>
+        </w:numPr>
+        <w:spacing w:after="0"/>
+      </w:pPr>
+      <w:r>
         <w:t>Psal spoustu hororových povídek</w:t>
       </w:r>
     </w:p>
@@ -768,6 +723,7 @@
         <w:spacing w:after="0"/>
       </w:pPr>
       <w:r>
+        <w:lastRenderedPageBreak/>
         <w:t>Černý kocour – hororová povídka</w:t>
       </w:r>
     </w:p>
@@ -781,13 +737,8 @@
         <w:spacing w:after="80"/>
       </w:pPr>
       <w:r>
-        <w:t xml:space="preserve">Havran – básně, </w:t>
-      </w:r>
-      <w:proofErr w:type="spellStart"/>
-      <w:r>
-        <w:t>nevermore</w:t>
-      </w:r>
-      <w:proofErr w:type="spellEnd"/>
+        <w:t>Havran – básně, nevermore</w:t>
+      </w:r>
     </w:p>
     <w:p>
       <w:pPr>
@@ -818,23 +769,7 @@
           <w:i w:val="0"/>
           <w:iCs w:val="0"/>
         </w:rPr>
-        <w:t xml:space="preserve">Nikolaj </w:t>
-      </w:r>
-      <w:proofErr w:type="spellStart"/>
-      <w:r>
-        <w:rPr>
-          <w:i w:val="0"/>
-          <w:iCs w:val="0"/>
-        </w:rPr>
-        <w:t>Vasiljevič</w:t>
-      </w:r>
-      <w:proofErr w:type="spellEnd"/>
-      <w:r>
-        <w:rPr>
-          <w:i w:val="0"/>
-          <w:iCs w:val="0"/>
-        </w:rPr>
-        <w:t xml:space="preserve"> </w:t>
+        <w:t xml:space="preserve">Nikolaj Vasiljevič </w:t>
       </w:r>
       <w:r>
         <w:rPr>
@@ -5979,7 +5914,12 @@
 </file>
 
 <file path=customXml/item2.xml><?xml version="1.0" encoding="utf-8"?>
-<b:Sources xmlns:b="http://schemas.openxmlformats.org/officeDocument/2006/bibliography" xmlns="http://schemas.openxmlformats.org/officeDocument/2006/bibliography" SelectedStyle="\APASixthEditionOfficeOnline.xsl" StyleName="APA" Version="6"/>
+<?mso-contentType ?>
+<FormTemplates xmlns="http://schemas.microsoft.com/sharepoint/v3/contenttype/forms">
+  <Display>DocumentLibraryForm</Display>
+  <Edit>DocumentLibraryForm</Edit>
+  <New>DocumentLibraryForm</New>
+</FormTemplates>
 </file>
 
 <file path=customXml/item3.xml><?xml version="1.0" encoding="utf-8"?>
@@ -6212,12 +6152,7 @@
 </file>
 
 <file path=customXml/item4.xml><?xml version="1.0" encoding="utf-8"?>
-<?mso-contentType ?>
-<FormTemplates xmlns="http://schemas.microsoft.com/sharepoint/v3/contenttype/forms">
-  <Display>DocumentLibraryForm</Display>
-  <Edit>DocumentLibraryForm</Edit>
-  <New>DocumentLibraryForm</New>
-</FormTemplates>
+<b:Sources xmlns:b="http://schemas.openxmlformats.org/officeDocument/2006/bibliography" xmlns="http://schemas.openxmlformats.org/officeDocument/2006/bibliography" SelectedStyle="\APASixthEditionOfficeOnline.xsl" StyleName="APA" Version="6"/>
 </file>
 
 <file path=customXml/itemProps1.xml><?xml version="1.0" encoding="utf-8"?>
@@ -6231,9 +6166,9 @@
 </file>
 
 <file path=customXml/itemProps2.xml><?xml version="1.0" encoding="utf-8"?>
-<ds:datastoreItem xmlns:ds="http://schemas.openxmlformats.org/officeDocument/2006/customXml" ds:itemID="{5CB4B616-5FD6-4EBC-AB23-65628CA0766D}">
+<ds:datastoreItem xmlns:ds="http://schemas.openxmlformats.org/officeDocument/2006/customXml" ds:itemID="{5E3AD94E-62D7-4FE4-9C23-49CCD4A44B36}">
   <ds:schemaRefs>
-    <ds:schemaRef ds:uri="http://schemas.openxmlformats.org/officeDocument/2006/bibliography"/>
+    <ds:schemaRef ds:uri="http://schemas.microsoft.com/sharepoint/v3/contenttype/forms"/>
   </ds:schemaRefs>
 </ds:datastoreItem>
 </file>
@@ -6258,9 +6193,9 @@
 </file>
 
 <file path=customXml/itemProps4.xml><?xml version="1.0" encoding="utf-8"?>
-<ds:datastoreItem xmlns:ds="http://schemas.openxmlformats.org/officeDocument/2006/customXml" ds:itemID="{5E3AD94E-62D7-4FE4-9C23-49CCD4A44B36}">
+<ds:datastoreItem xmlns:ds="http://schemas.openxmlformats.org/officeDocument/2006/customXml" ds:itemID="{5CB4B616-5FD6-4EBC-AB23-65628CA0766D}">
   <ds:schemaRefs>
-    <ds:schemaRef ds:uri="http://schemas.microsoft.com/sharepoint/v3/contenttype/forms"/>
+    <ds:schemaRef ds:uri="http://schemas.openxmlformats.org/officeDocument/2006/bibliography"/>
   </ds:schemaRefs>
 </ds:datastoreItem>
 </file>